--- a/MinesGame&Tests/Documentation/DocumentationSample.docx
+++ b/MinesGame&Tests/Documentation/DocumentationSample.docx
@@ -1,10 +1,10 @@
 
 <file path=word/document.xml><?xml version="1.0" encoding="utf-8"?>
-<w:document xmlns:ve="http://schemas.openxmlformats.org/markup-compatibility/2006" xmlns:o="urn:schemas-microsoft-com:office:office" xmlns:r="http://schemas.openxmlformats.org/officeDocument/2006/relationships" xmlns:m="http://schemas.openxmlformats.org/officeDocument/2006/math" xmlns:v="urn:schemas-microsoft-com:vml" xmlns:wp="http://schemas.openxmlformats.org/drawingml/2006/wordprocessingDrawing" xmlns:w10="urn:schemas-microsoft-com:office:word" xmlns:w="http://schemas.openxmlformats.org/wordprocessingml/2006/main" xmlns:wne="http://schemas.microsoft.com/office/word/2006/wordml">
+<w:document xmlns:wpc="http://schemas.microsoft.com/office/word/2010/wordprocessingCanvas" xmlns:mc="http://schemas.openxmlformats.org/markup-compatibility/2006" xmlns:o="urn:schemas-microsoft-com:office:office" xmlns:r="http://schemas.openxmlformats.org/officeDocument/2006/relationships" xmlns:m="http://schemas.openxmlformats.org/officeDocument/2006/math" xmlns:v="urn:schemas-microsoft-com:vml" xmlns:wp14="http://schemas.microsoft.com/office/word/2010/wordprocessingDrawing" xmlns:wp="http://schemas.openxmlformats.org/drawingml/2006/wordprocessingDrawing" xmlns:w10="urn:schemas-microsoft-com:office:word" xmlns:w="http://schemas.openxmlformats.org/wordprocessingml/2006/main" xmlns:w14="http://schemas.microsoft.com/office/word/2010/wordml" xmlns:wpg="http://schemas.microsoft.com/office/word/2010/wordprocessingGroup" xmlns:wpi="http://schemas.microsoft.com/office/word/2010/wordprocessingInk" xmlns:wne="http://schemas.microsoft.com/office/word/2006/wordml" xmlns:wps="http://schemas.microsoft.com/office/word/2010/wordprocessingShape" mc:Ignorable="w14 wp14">
   <w:body>
     <w:p>
       <w:pPr>
-        <w:pStyle w:val="ListParagraph"/>
+        <w:pStyle w:val="a3"/>
         <w:numPr>
           <w:ilvl w:val="0"/>
           <w:numId w:val="2"/>
@@ -88,7 +88,7 @@
     </w:p>
     <w:p>
       <w:pPr>
-        <w:pStyle w:val="ListParagraph"/>
+        <w:pStyle w:val="a3"/>
         <w:numPr>
           <w:ilvl w:val="0"/>
           <w:numId w:val="2"/>
@@ -134,7 +134,7 @@
     </w:p>
     <w:p>
       <w:pPr>
-        <w:pStyle w:val="ListParagraph"/>
+        <w:pStyle w:val="a3"/>
         <w:numPr>
           <w:ilvl w:val="1"/>
           <w:numId w:val="1"/>
@@ -155,7 +155,7 @@
     </w:p>
     <w:p>
       <w:pPr>
-        <w:pStyle w:val="ListParagraph"/>
+        <w:pStyle w:val="a3"/>
         <w:numPr>
           <w:ilvl w:val="1"/>
           <w:numId w:val="1"/>
@@ -176,7 +176,7 @@
     </w:p>
     <w:p>
       <w:pPr>
-        <w:pStyle w:val="ListParagraph"/>
+        <w:pStyle w:val="a3"/>
         <w:numPr>
           <w:ilvl w:val="1"/>
           <w:numId w:val="1"/>
@@ -197,10 +197,10 @@
     </w:p>
     <w:tbl>
       <w:tblPr>
-        <w:tblStyle w:val="TableGrid"/>
+        <w:tblStyle w:val="a4"/>
         <w:tblW w:w="11893" w:type="dxa"/>
         <w:tblInd w:w="-1310" w:type="dxa"/>
-        <w:tblLook w:val="04A0"/>
+        <w:tblLook w:val="04A0" w:firstRow="1" w:lastRow="0" w:firstColumn="1" w:lastColumn="0" w:noHBand="0" w:noVBand="1"/>
       </w:tblPr>
       <w:tblGrid>
         <w:gridCol w:w="5806"/>
@@ -227,6 +227,7 @@
                 <w:highlight w:val="white"/>
               </w:rPr>
             </w:pPr>
+            <w:proofErr w:type="spellStart"/>
             <w:r>
               <w:rPr>
                 <w:rFonts w:ascii="Consolas" w:hAnsi="Consolas" w:cs="Consolas"/>
@@ -237,6 +238,7 @@
               </w:rPr>
               <w:t>public</w:t>
             </w:r>
+            <w:proofErr w:type="spellEnd"/>
             <w:r>
               <w:rPr>
                 <w:rFonts w:ascii="Consolas" w:hAnsi="Consolas" w:cs="Consolas"/>
@@ -247,6 +249,7 @@
               </w:rPr>
               <w:t xml:space="preserve"> </w:t>
             </w:r>
+            <w:proofErr w:type="spellStart"/>
             <w:r>
               <w:rPr>
                 <w:rFonts w:ascii="Consolas" w:hAnsi="Consolas" w:cs="Consolas"/>
@@ -257,6 +260,7 @@
               </w:rPr>
               <w:t>static</w:t>
             </w:r>
+            <w:proofErr w:type="spellEnd"/>
             <w:r>
               <w:rPr>
                 <w:rFonts w:ascii="Consolas" w:hAnsi="Consolas" w:cs="Consolas"/>
@@ -267,6 +271,7 @@
               </w:rPr>
               <w:t xml:space="preserve"> </w:t>
             </w:r>
+            <w:proofErr w:type="spellStart"/>
             <w:r>
               <w:rPr>
                 <w:rFonts w:ascii="Consolas" w:hAnsi="Consolas" w:cs="Consolas"/>
@@ -277,16 +282,40 @@
               </w:rPr>
               <w:t>void</w:t>
             </w:r>
-            <w:r>
-              <w:rPr>
-                <w:rFonts w:ascii="Consolas" w:hAnsi="Consolas" w:cs="Consolas"/>
-                <w:color w:val="000000"/>
-                <w:sz w:val="19"/>
-                <w:szCs w:val="19"/>
-                <w:highlight w:val="white"/>
-              </w:rPr>
-              <w:t xml:space="preserve"> PrintField(</w:t>
-            </w:r>
+            <w:proofErr w:type="spellEnd"/>
+            <w:r>
+              <w:rPr>
+                <w:rFonts w:ascii="Consolas" w:hAnsi="Consolas" w:cs="Consolas"/>
+                <w:color w:val="000000"/>
+                <w:sz w:val="19"/>
+                <w:szCs w:val="19"/>
+                <w:highlight w:val="white"/>
+              </w:rPr>
+              <w:t xml:space="preserve"> </w:t>
+            </w:r>
+            <w:proofErr w:type="spellStart"/>
+            <w:r>
+              <w:rPr>
+                <w:rFonts w:ascii="Consolas" w:hAnsi="Consolas" w:cs="Consolas"/>
+                <w:color w:val="000000"/>
+                <w:sz w:val="19"/>
+                <w:szCs w:val="19"/>
+                <w:highlight w:val="white"/>
+              </w:rPr>
+              <w:t>PrintField</w:t>
+            </w:r>
+            <w:proofErr w:type="spellEnd"/>
+            <w:r>
+              <w:rPr>
+                <w:rFonts w:ascii="Consolas" w:hAnsi="Consolas" w:cs="Consolas"/>
+                <w:color w:val="000000"/>
+                <w:sz w:val="19"/>
+                <w:szCs w:val="19"/>
+                <w:highlight w:val="white"/>
+              </w:rPr>
+              <w:t>(</w:t>
+            </w:r>
+            <w:proofErr w:type="spellStart"/>
             <w:r>
               <w:rPr>
                 <w:rFonts w:ascii="Consolas" w:hAnsi="Consolas" w:cs="Consolas"/>
@@ -297,6 +326,7 @@
               </w:rPr>
               <w:t>int</w:t>
             </w:r>
+            <w:proofErr w:type="spellEnd"/>
             <w:r>
               <w:rPr>
                 <w:rFonts w:ascii="Consolas" w:hAnsi="Consolas" w:cs="Consolas"/>
@@ -1874,7 +1904,7 @@
           </w:p>
           <w:p>
             <w:pPr>
-              <w:pStyle w:val="ListParagraph"/>
+              <w:pStyle w:val="a3"/>
               <w:ind w:left="0"/>
             </w:pPr>
             <w:r>
@@ -3738,18 +3768,10 @@
     </w:tbl>
     <w:p>
       <w:pPr>
-        <w:ind w:left="360"/>
-        <w:rPr>
-          <w:lang w:val="en-US"/>
-        </w:rPr>
-      </w:pPr>
-    </w:p>
-    <w:p>
-      <w:pPr>
-        <w:pStyle w:val="ListParagraph"/>
+        <w:pStyle w:val="a3"/>
         <w:numPr>
           <w:ilvl w:val="0"/>
-          <w:numId w:val="1"/>
+          <w:numId w:val="2"/>
         </w:numPr>
         <w:rPr>
           <w:sz w:val="24"/>
@@ -3768,7 +3790,7 @@
     </w:p>
     <w:p>
       <w:pPr>
-        <w:pStyle w:val="ListParagraph"/>
+        <w:pStyle w:val="a3"/>
         <w:numPr>
           <w:ilvl w:val="1"/>
           <w:numId w:val="1"/>
@@ -3808,7 +3830,7 @@
     </w:p>
     <w:p>
       <w:pPr>
-        <w:pStyle w:val="ListParagraph"/>
+        <w:pStyle w:val="a3"/>
         <w:numPr>
           <w:ilvl w:val="1"/>
           <w:numId w:val="1"/>
@@ -3840,7 +3862,7 @@
     </w:p>
     <w:p>
       <w:pPr>
-        <w:pStyle w:val="ListParagraph"/>
+        <w:pStyle w:val="a3"/>
         <w:numPr>
           <w:ilvl w:val="1"/>
           <w:numId w:val="1"/>
@@ -3890,7 +3912,7 @@
     </w:p>
     <w:p>
       <w:pPr>
-        <w:pStyle w:val="ListParagraph"/>
+        <w:pStyle w:val="a3"/>
         <w:numPr>
           <w:ilvl w:val="1"/>
           <w:numId w:val="1"/>
@@ -3911,7 +3933,7 @@
     </w:p>
     <w:p>
       <w:pPr>
-        <w:pStyle w:val="ListParagraph"/>
+        <w:pStyle w:val="a3"/>
         <w:numPr>
           <w:ilvl w:val="1"/>
           <w:numId w:val="1"/>
@@ -3932,7 +3954,17 @@
     </w:p>
     <w:p>
       <w:pPr>
-        <w:pStyle w:val="ListParagraph"/>
+        <w:pStyle w:val="a3"/>
+        <w:ind w:left="1440"/>
+        <w:rPr>
+          <w:sz w:val="24"/>
+          <w:szCs w:val="24"/>
+        </w:rPr>
+      </w:pPr>
+    </w:p>
+    <w:p>
+      <w:pPr>
+        <w:pStyle w:val="a3"/>
         <w:ind w:left="1440"/>
         <w:rPr>
           <w:lang w:val="en-US"/>
@@ -3941,10 +3973,10 @@
     </w:p>
     <w:tbl>
       <w:tblPr>
-        <w:tblStyle w:val="TableGrid"/>
+        <w:tblStyle w:val="a4"/>
         <w:tblW w:w="11199" w:type="dxa"/>
         <w:tblInd w:w="-743" w:type="dxa"/>
-        <w:tblLook w:val="04A0"/>
+        <w:tblLook w:val="04A0" w:firstRow="1" w:lastRow="0" w:firstColumn="1" w:lastColumn="0" w:noHBand="0" w:noVBand="1"/>
       </w:tblPr>
       <w:tblGrid>
         <w:gridCol w:w="4679"/>
@@ -4486,7 +4518,7 @@
           </w:p>
           <w:p>
             <w:pPr>
-              <w:pStyle w:val="ListParagraph"/>
+              <w:pStyle w:val="a3"/>
               <w:ind w:left="0"/>
               <w:rPr>
                 <w:lang w:val="en-US"/>
@@ -5426,9 +5458,13 @@
           </w:p>
           <w:p>
             <w:pPr>
-              <w:pStyle w:val="ListParagraph"/>
+              <w:pStyle w:val="a3"/>
               <w:ind w:left="0"/>
               <w:rPr>
+                <w:rFonts w:ascii="Consolas" w:hAnsi="Consolas" w:cs="Consolas"/>
+                <w:color w:val="000000"/>
+                <w:sz w:val="19"/>
+                <w:szCs w:val="19"/>
                 <w:lang w:val="en-US"/>
               </w:rPr>
             </w:pPr>
@@ -5442,17 +5478,3602 @@
               </w:rPr>
               <w:t>}</w:t>
             </w:r>
+          </w:p>
+          <w:p>
+            <w:pPr>
+              <w:pStyle w:val="a3"/>
+              <w:ind w:left="0"/>
+              <w:rPr>
+                <w:rFonts w:ascii="Consolas" w:hAnsi="Consolas" w:cs="Consolas"/>
+                <w:color w:val="000000"/>
+                <w:sz w:val="19"/>
+                <w:szCs w:val="19"/>
+                <w:lang w:val="en-US"/>
+              </w:rPr>
+            </w:pPr>
+          </w:p>
+          <w:p>
+            <w:pPr>
+              <w:pStyle w:val="a3"/>
+              <w:ind w:left="0"/>
+              <w:rPr>
+                <w:lang w:val="en-US"/>
+              </w:rPr>
+            </w:pPr>
           </w:p>
         </w:tc>
       </w:tr>
     </w:tbl>
     <w:p>
       <w:pPr>
-        <w:pStyle w:val="ListParagraph"/>
+        <w:pStyle w:val="a3"/>
+        <w:numPr>
+          <w:ilvl w:val="0"/>
+          <w:numId w:val="2"/>
+        </w:numPr>
+        <w:rPr>
+          <w:sz w:val="24"/>
+          <w:szCs w:val="24"/>
+          <w:lang w:val="en-US"/>
+        </w:rPr>
+      </w:pPr>
+      <w:r>
+        <w:rPr>
+          <w:sz w:val="24"/>
+          <w:szCs w:val="24"/>
+          <w:lang w:val="en-US"/>
+        </w:rPr>
+        <w:t>Create</w:t>
+      </w:r>
+      <w:r>
+        <w:rPr>
+          <w:sz w:val="24"/>
+          <w:szCs w:val="24"/>
+          <w:lang w:val="en-US"/>
+        </w:rPr>
+        <w:t xml:space="preserve"> static</w:t>
+      </w:r>
+      <w:r>
+        <w:rPr>
+          <w:sz w:val="24"/>
+          <w:szCs w:val="24"/>
+          <w:lang w:val="en-US"/>
+        </w:rPr>
+        <w:t xml:space="preserve"> class </w:t>
+      </w:r>
+      <w:proofErr w:type="spellStart"/>
+      <w:r>
+        <w:rPr>
+          <w:sz w:val="24"/>
+          <w:szCs w:val="24"/>
+          <w:lang w:val="en-US"/>
+        </w:rPr>
+        <w:t>MineType</w:t>
+      </w:r>
+      <w:proofErr w:type="spellEnd"/>
+      <w:r>
+        <w:rPr>
+          <w:sz w:val="24"/>
+          <w:szCs w:val="24"/>
+          <w:lang w:val="en-US"/>
+        </w:rPr>
+        <w:t xml:space="preserve"> with </w:t>
+      </w:r>
+      <w:r>
+        <w:rPr>
+          <w:sz w:val="24"/>
+          <w:szCs w:val="24"/>
+          <w:lang w:val="en-US"/>
+        </w:rPr>
+        <w:t xml:space="preserve">five static fields </w:t>
+      </w:r>
+      <w:r>
+        <w:rPr>
+          <w:sz w:val="24"/>
+          <w:szCs w:val="24"/>
+          <w:lang w:val="en-GB"/>
+        </w:rPr>
+        <w:t xml:space="preserve">generating </w:t>
+      </w:r>
+      <w:r>
+        <w:rPr>
+          <w:sz w:val="24"/>
+          <w:szCs w:val="24"/>
+          <w:lang w:val="en-GB"/>
+        </w:rPr>
+        <w:t>types of explosion</w:t>
+      </w:r>
+    </w:p>
+    <w:p>
+      <w:pPr>
+        <w:pStyle w:val="a3"/>
+        <w:numPr>
+          <w:ilvl w:val="0"/>
+          <w:numId w:val="2"/>
+        </w:numPr>
+        <w:rPr>
+          <w:sz w:val="24"/>
+          <w:szCs w:val="24"/>
+        </w:rPr>
+      </w:pPr>
+      <w:r>
+        <w:rPr>
+          <w:sz w:val="24"/>
+          <w:szCs w:val="24"/>
+          <w:lang w:val="en-US"/>
+        </w:rPr>
+        <w:t xml:space="preserve">Refactoring of the </w:t>
+      </w:r>
+      <w:r>
+        <w:rPr>
+          <w:sz w:val="24"/>
+          <w:szCs w:val="24"/>
+          <w:lang w:val="en-US"/>
+        </w:rPr>
+        <w:t>static class</w:t>
+      </w:r>
+      <w:r>
+        <w:rPr>
+          <w:sz w:val="24"/>
+          <w:szCs w:val="24"/>
+          <w:lang w:val="en-US"/>
+        </w:rPr>
+        <w:t xml:space="preserve"> is including:</w:t>
+      </w:r>
+      <w:r>
+        <w:rPr>
+          <w:sz w:val="24"/>
+          <w:szCs w:val="24"/>
+        </w:rPr>
+        <w:t xml:space="preserve"> </w:t>
+      </w:r>
+    </w:p>
+    <w:p>
+      <w:pPr>
+        <w:pStyle w:val="a3"/>
+        <w:numPr>
+          <w:ilvl w:val="1"/>
+          <w:numId w:val="4"/>
+        </w:numPr>
+        <w:rPr>
+          <w:sz w:val="24"/>
+          <w:szCs w:val="24"/>
+        </w:rPr>
+      </w:pPr>
+      <w:r>
+        <w:rPr>
+          <w:sz w:val="24"/>
+          <w:szCs w:val="24"/>
+          <w:lang w:val="en-US"/>
+        </w:rPr>
+        <w:t xml:space="preserve">Removing </w:t>
+      </w:r>
+      <w:r>
+        <w:rPr>
+          <w:sz w:val="24"/>
+          <w:szCs w:val="24"/>
+          <w:lang w:val="en-US"/>
+        </w:rPr>
+        <w:t>whitespaces</w:t>
+      </w:r>
+    </w:p>
+    <w:p>
+      <w:pPr>
+        <w:pStyle w:val="a3"/>
+        <w:numPr>
+          <w:ilvl w:val="1"/>
+          <w:numId w:val="4"/>
+        </w:numPr>
+        <w:rPr>
+          <w:sz w:val="24"/>
+          <w:szCs w:val="24"/>
+        </w:rPr>
+      </w:pPr>
+      <w:r>
+        <w:rPr>
+          <w:sz w:val="24"/>
+          <w:szCs w:val="24"/>
+          <w:lang w:val="en-US"/>
+        </w:rPr>
+        <w:t>Change variable names to more appropriate ones</w:t>
+      </w:r>
+    </w:p>
+    <w:p>
+      <w:pPr>
+        <w:pStyle w:val="a3"/>
+        <w:numPr>
+          <w:ilvl w:val="0"/>
+          <w:numId w:val="2"/>
+        </w:numPr>
+        <w:rPr>
+          <w:sz w:val="24"/>
+          <w:szCs w:val="24"/>
+          <w:lang w:val="en-US"/>
+        </w:rPr>
+      </w:pPr>
+      <w:r>
+        <w:rPr>
+          <w:sz w:val="24"/>
+          <w:szCs w:val="24"/>
+          <w:lang w:val="en-US"/>
+        </w:rPr>
+        <w:t xml:space="preserve">Create class </w:t>
+      </w:r>
+      <w:r>
+        <w:rPr>
+          <w:sz w:val="24"/>
+          <w:szCs w:val="24"/>
+          <w:lang w:val="en-US"/>
+        </w:rPr>
+        <w:t>Mine</w:t>
+      </w:r>
+      <w:r>
+        <w:rPr>
+          <w:sz w:val="24"/>
+          <w:szCs w:val="24"/>
+          <w:lang w:val="en-US"/>
+        </w:rPr>
+        <w:t xml:space="preserve"> with </w:t>
+      </w:r>
+      <w:proofErr w:type="spellStart"/>
+      <w:r>
+        <w:rPr>
+          <w:sz w:val="24"/>
+          <w:szCs w:val="24"/>
+          <w:lang w:val="en-US"/>
+        </w:rPr>
+        <w:t>with</w:t>
+      </w:r>
+      <w:proofErr w:type="spellEnd"/>
+      <w:r>
+        <w:rPr>
+          <w:sz w:val="24"/>
+          <w:szCs w:val="24"/>
+          <w:lang w:val="en-US"/>
+        </w:rPr>
+        <w:t xml:space="preserve"> the following field</w:t>
+      </w:r>
+      <w:r>
+        <w:rPr>
+          <w:sz w:val="24"/>
+          <w:szCs w:val="24"/>
+          <w:lang w:val="en-US"/>
+        </w:rPr>
+        <w:t xml:space="preserve"> </w:t>
+      </w:r>
+      <w:r>
+        <w:rPr>
+          <w:sz w:val="24"/>
+          <w:szCs w:val="24"/>
+          <w:lang w:val="en-US"/>
+        </w:rPr>
+        <w:t>type</w:t>
+      </w:r>
+      <w:r>
+        <w:rPr>
+          <w:sz w:val="24"/>
+          <w:szCs w:val="24"/>
+          <w:lang w:val="en-US"/>
+        </w:rPr>
+        <w:t xml:space="preserve"> capsu</w:t>
+      </w:r>
+      <w:r>
+        <w:rPr>
+          <w:sz w:val="24"/>
+          <w:szCs w:val="24"/>
+          <w:lang w:val="en-US"/>
+        </w:rPr>
+        <w:t>lated with property</w:t>
+      </w:r>
+      <w:r>
+        <w:rPr>
+          <w:sz w:val="24"/>
+          <w:szCs w:val="24"/>
+          <w:lang w:val="en-US"/>
+        </w:rPr>
+        <w:t xml:space="preserve"> and </w:t>
+      </w:r>
+      <w:r>
+        <w:rPr>
+          <w:sz w:val="24"/>
+          <w:szCs w:val="24"/>
+          <w:lang w:val="en-US"/>
+        </w:rPr>
+        <w:t>method</w:t>
+      </w:r>
+      <w:r>
+        <w:rPr>
+          <w:sz w:val="24"/>
+          <w:szCs w:val="24"/>
+          <w:lang w:val="en-US"/>
+        </w:rPr>
+        <w:t xml:space="preserve"> </w:t>
+      </w:r>
+      <w:proofErr w:type="spellStart"/>
+      <w:r>
+        <w:rPr>
+          <w:sz w:val="24"/>
+          <w:szCs w:val="24"/>
+          <w:lang w:val="en-US"/>
+        </w:rPr>
+        <w:t>ExplodeType</w:t>
+      </w:r>
+      <w:proofErr w:type="spellEnd"/>
+      <w:r>
+        <w:rPr>
+          <w:rFonts w:ascii="Consolas" w:hAnsi="Consolas" w:cs="Consolas"/>
+          <w:color w:val="000000"/>
+          <w:sz w:val="19"/>
+          <w:szCs w:val="19"/>
+          <w:lang w:val="en-US"/>
+        </w:rPr>
+        <w:t>,</w:t>
+      </w:r>
+      <w:r>
+        <w:rPr>
+          <w:sz w:val="24"/>
+          <w:szCs w:val="24"/>
+          <w:lang w:val="en-US"/>
+        </w:rPr>
+        <w:t xml:space="preserve"> returning </w:t>
+      </w:r>
+      <w:r>
+        <w:rPr>
+          <w:sz w:val="24"/>
+          <w:szCs w:val="24"/>
+          <w:lang w:val="en-GB"/>
+        </w:rPr>
+        <w:t>type of explosion</w:t>
+      </w:r>
+    </w:p>
+    <w:p>
+      <w:pPr>
+        <w:pStyle w:val="a3"/>
+        <w:numPr>
+          <w:ilvl w:val="0"/>
+          <w:numId w:val="2"/>
+        </w:numPr>
+        <w:rPr>
+          <w:sz w:val="24"/>
+          <w:szCs w:val="24"/>
+        </w:rPr>
+      </w:pPr>
+      <w:r>
+        <w:rPr>
+          <w:sz w:val="24"/>
+          <w:szCs w:val="24"/>
+          <w:lang w:val="en-US"/>
+        </w:rPr>
+        <w:t xml:space="preserve">Refactoring of the </w:t>
+      </w:r>
+      <w:proofErr w:type="spellStart"/>
+      <w:r>
+        <w:rPr>
+          <w:sz w:val="24"/>
+          <w:szCs w:val="24"/>
+          <w:lang w:val="en-US"/>
+        </w:rPr>
+        <w:t>methos</w:t>
+      </w:r>
+      <w:proofErr w:type="spellEnd"/>
+      <w:r>
+        <w:rPr>
+          <w:sz w:val="24"/>
+          <w:szCs w:val="24"/>
+          <w:lang w:val="en-US"/>
+        </w:rPr>
+        <w:t xml:space="preserve"> </w:t>
+      </w:r>
+      <w:proofErr w:type="spellStart"/>
+      <w:r>
+        <w:rPr>
+          <w:sz w:val="24"/>
+          <w:szCs w:val="24"/>
+          <w:lang w:val="en-US"/>
+        </w:rPr>
+        <w:t>ExplodeType</w:t>
+      </w:r>
+      <w:proofErr w:type="spellEnd"/>
+      <w:r>
+        <w:rPr>
+          <w:sz w:val="24"/>
+          <w:szCs w:val="24"/>
+          <w:lang w:val="en-US"/>
+        </w:rPr>
+        <w:t xml:space="preserve"> is including:</w:t>
+      </w:r>
+      <w:r>
+        <w:rPr>
+          <w:sz w:val="24"/>
+          <w:szCs w:val="24"/>
+        </w:rPr>
+        <w:t xml:space="preserve"> </w:t>
+      </w:r>
+    </w:p>
+    <w:p>
+      <w:pPr>
+        <w:pStyle w:val="a3"/>
+        <w:numPr>
+          <w:ilvl w:val="0"/>
+          <w:numId w:val="7"/>
+        </w:numPr>
+        <w:rPr>
+          <w:sz w:val="24"/>
+          <w:szCs w:val="24"/>
+        </w:rPr>
+      </w:pPr>
+      <w:r>
+        <w:rPr>
+          <w:sz w:val="24"/>
+          <w:szCs w:val="24"/>
+          <w:lang w:val="en-US"/>
+        </w:rPr>
+        <w:t>E</w:t>
+      </w:r>
+      <w:r>
+        <w:rPr>
+          <w:sz w:val="24"/>
+          <w:szCs w:val="24"/>
+          <w:lang w:val="en-US"/>
+        </w:rPr>
+        <w:t>xtracted</w:t>
+      </w:r>
+      <w:r>
+        <w:rPr>
+          <w:sz w:val="24"/>
+          <w:szCs w:val="24"/>
+          <w:lang w:val="en-US"/>
+        </w:rPr>
+        <w:t xml:space="preserve"> it</w:t>
+      </w:r>
+      <w:r>
+        <w:rPr>
+          <w:sz w:val="24"/>
+          <w:szCs w:val="24"/>
+          <w:lang w:val="en-US"/>
+        </w:rPr>
+        <w:t xml:space="preserve"> from method </w:t>
+      </w:r>
+      <w:proofErr w:type="spellStart"/>
+      <w:r>
+        <w:rPr>
+          <w:rFonts w:cs="Consolas"/>
+          <w:color w:val="000000"/>
+          <w:sz w:val="24"/>
+          <w:szCs w:val="24"/>
+          <w:highlight w:val="white"/>
+        </w:rPr>
+        <w:t>GrymOtQsnoNebe</w:t>
+      </w:r>
+      <w:proofErr w:type="spellEnd"/>
+      <w:r>
+        <w:rPr>
+          <w:sz w:val="24"/>
+          <w:szCs w:val="24"/>
+          <w:lang w:val="en-US"/>
+        </w:rPr>
+        <w:t xml:space="preserve"> </w:t>
+      </w:r>
+    </w:p>
+    <w:p>
+      <w:pPr>
+        <w:pStyle w:val="a3"/>
+        <w:numPr>
+          <w:ilvl w:val="0"/>
+          <w:numId w:val="7"/>
+        </w:numPr>
+        <w:rPr>
+          <w:sz w:val="24"/>
+          <w:szCs w:val="24"/>
+        </w:rPr>
+      </w:pPr>
+      <w:r>
+        <w:rPr>
+          <w:sz w:val="24"/>
+          <w:szCs w:val="24"/>
+          <w:lang w:val="en-US"/>
+        </w:rPr>
+        <w:t>Change variable names to more appropriate ones</w:t>
+      </w:r>
+    </w:p>
+    <w:p>
+      <w:pPr>
+        <w:pStyle w:val="a3"/>
+        <w:numPr>
+          <w:ilvl w:val="0"/>
+          <w:numId w:val="7"/>
+        </w:numPr>
+        <w:rPr>
+          <w:sz w:val="24"/>
+          <w:szCs w:val="24"/>
+        </w:rPr>
+      </w:pPr>
+      <w:r>
+        <w:rPr>
+          <w:sz w:val="24"/>
+          <w:szCs w:val="24"/>
+          <w:lang w:val="en-US"/>
+        </w:rPr>
+        <w:t>Add another case in the switch</w:t>
+      </w:r>
+    </w:p>
+    <w:p>
+      <w:pPr>
+        <w:pStyle w:val="a3"/>
+        <w:numPr>
+          <w:ilvl w:val="0"/>
+          <w:numId w:val="7"/>
+        </w:numPr>
+        <w:rPr>
+          <w:sz w:val="24"/>
+          <w:szCs w:val="24"/>
+        </w:rPr>
+      </w:pPr>
+      <w:r>
+        <w:rPr>
+          <w:sz w:val="24"/>
+          <w:szCs w:val="24"/>
+          <w:lang w:val="en-US"/>
+        </w:rPr>
+        <w:t>Removing unnecessary comments</w:t>
+      </w:r>
+    </w:p>
+    <w:p>
+      <w:pPr>
+        <w:pStyle w:val="a3"/>
+        <w:numPr>
+          <w:ilvl w:val="0"/>
+          <w:numId w:val="7"/>
+        </w:numPr>
+        <w:rPr>
+          <w:sz w:val="24"/>
+          <w:szCs w:val="24"/>
+        </w:rPr>
+      </w:pPr>
+      <w:r>
+        <w:rPr>
+          <w:sz w:val="24"/>
+          <w:szCs w:val="24"/>
+          <w:lang w:val="en-US"/>
+        </w:rPr>
+        <w:t xml:space="preserve">Use static fields from class </w:t>
+      </w:r>
+      <w:proofErr w:type="spellStart"/>
+      <w:r>
+        <w:rPr>
+          <w:sz w:val="24"/>
+          <w:szCs w:val="24"/>
+          <w:lang w:val="en-US"/>
+        </w:rPr>
+        <w:t>MineType</w:t>
+      </w:r>
+      <w:proofErr w:type="spellEnd"/>
+    </w:p>
+    <w:p>
+      <w:pPr>
+        <w:rPr>
+          <w:sz w:val="24"/>
+          <w:szCs w:val="24"/>
+          <w:lang w:val="en-US"/>
+        </w:rPr>
+      </w:pPr>
+    </w:p>
+    <w:p>
+      <w:pPr>
+        <w:rPr>
+          <w:sz w:val="24"/>
+          <w:szCs w:val="24"/>
+          <w:lang w:val="en-US"/>
+        </w:rPr>
+      </w:pPr>
+    </w:p>
+    <w:p>
+      <w:pPr>
+        <w:rPr>
+          <w:sz w:val="24"/>
+          <w:szCs w:val="24"/>
+          <w:lang w:val="en-US"/>
+        </w:rPr>
+      </w:pPr>
+    </w:p>
+    <w:p>
+      <w:pPr>
+        <w:rPr>
+          <w:sz w:val="24"/>
+          <w:szCs w:val="24"/>
+          <w:lang w:val="en-US"/>
+        </w:rPr>
+      </w:pPr>
+    </w:p>
+    <w:p>
+      <w:pPr>
+        <w:rPr>
+          <w:sz w:val="24"/>
+          <w:szCs w:val="24"/>
+          <w:lang w:val="en-US"/>
+        </w:rPr>
+      </w:pPr>
+    </w:p>
+    <w:tbl>
+      <w:tblPr>
+        <w:tblStyle w:val="a4"/>
+        <w:tblW w:w="11096" w:type="dxa"/>
+        <w:tblInd w:w="-743" w:type="dxa"/>
+        <w:tblLook w:val="04A0" w:firstRow="1" w:lastRow="0" w:firstColumn="1" w:lastColumn="0" w:noHBand="0" w:noVBand="1"/>
+      </w:tblPr>
+      <w:tblGrid>
+        <w:gridCol w:w="4636"/>
+        <w:gridCol w:w="6460"/>
+      </w:tblGrid>
+      <w:tr>
+        <w:trPr>
+          <w:trHeight w:val="3949"/>
+        </w:trPr>
+        <w:tc>
+          <w:tcPr>
+            <w:tcW w:w="4636" w:type="dxa"/>
+          </w:tcPr>
+          <w:p>
+            <w:pPr>
+              <w:autoSpaceDE w:val="0"/>
+              <w:autoSpaceDN w:val="0"/>
+              <w:adjustRightInd w:val="0"/>
+              <w:rPr>
+                <w:rFonts w:ascii="Consolas" w:hAnsi="Consolas" w:cs="Consolas"/>
+                <w:color w:val="0000FF"/>
+                <w:sz w:val="19"/>
+                <w:szCs w:val="19"/>
+                <w:highlight w:val="white"/>
+                <w:lang w:val="en-US"/>
+              </w:rPr>
+            </w:pPr>
+          </w:p>
+          <w:p>
+            <w:pPr>
+              <w:autoSpaceDE w:val="0"/>
+              <w:autoSpaceDN w:val="0"/>
+              <w:adjustRightInd w:val="0"/>
+              <w:rPr>
+                <w:rFonts w:ascii="Consolas" w:hAnsi="Consolas" w:cs="Consolas"/>
+                <w:color w:val="0000FF"/>
+                <w:sz w:val="19"/>
+                <w:szCs w:val="19"/>
+                <w:highlight w:val="white"/>
+                <w:lang w:val="en-US"/>
+              </w:rPr>
+            </w:pPr>
+          </w:p>
+          <w:p>
+            <w:pPr>
+              <w:autoSpaceDE w:val="0"/>
+              <w:autoSpaceDN w:val="0"/>
+              <w:adjustRightInd w:val="0"/>
+              <w:rPr>
+                <w:rFonts w:ascii="Consolas" w:hAnsi="Consolas" w:cs="Consolas"/>
+                <w:color w:val="000000"/>
+                <w:sz w:val="19"/>
+                <w:szCs w:val="19"/>
+                <w:highlight w:val="white"/>
+              </w:rPr>
+            </w:pPr>
+            <w:proofErr w:type="spellStart"/>
+            <w:r>
+              <w:rPr>
+                <w:rFonts w:ascii="Consolas" w:hAnsi="Consolas" w:cs="Consolas"/>
+                <w:color w:val="0000FF"/>
+                <w:sz w:val="19"/>
+                <w:szCs w:val="19"/>
+                <w:highlight w:val="white"/>
+              </w:rPr>
+              <w:t>public</w:t>
+            </w:r>
+            <w:proofErr w:type="spellEnd"/>
+            <w:r>
+              <w:rPr>
+                <w:rFonts w:ascii="Consolas" w:hAnsi="Consolas" w:cs="Consolas"/>
+                <w:color w:val="000000"/>
+                <w:sz w:val="19"/>
+                <w:szCs w:val="19"/>
+                <w:highlight w:val="white"/>
+              </w:rPr>
+              <w:t xml:space="preserve"> </w:t>
+            </w:r>
+            <w:proofErr w:type="spellStart"/>
+            <w:r>
+              <w:rPr>
+                <w:rFonts w:ascii="Consolas" w:hAnsi="Consolas" w:cs="Consolas"/>
+                <w:color w:val="0000FF"/>
+                <w:sz w:val="19"/>
+                <w:szCs w:val="19"/>
+                <w:highlight w:val="white"/>
+              </w:rPr>
+              <w:t>static</w:t>
+            </w:r>
+            <w:proofErr w:type="spellEnd"/>
+            <w:r>
+              <w:rPr>
+                <w:rFonts w:ascii="Consolas" w:hAnsi="Consolas" w:cs="Consolas"/>
+                <w:color w:val="000000"/>
+                <w:sz w:val="19"/>
+                <w:szCs w:val="19"/>
+                <w:highlight w:val="white"/>
+              </w:rPr>
+              <w:t xml:space="preserve"> </w:t>
+            </w:r>
+            <w:proofErr w:type="spellStart"/>
+            <w:r>
+              <w:rPr>
+                <w:rFonts w:ascii="Consolas" w:hAnsi="Consolas" w:cs="Consolas"/>
+                <w:color w:val="0000FF"/>
+                <w:sz w:val="19"/>
+                <w:szCs w:val="19"/>
+                <w:highlight w:val="white"/>
+              </w:rPr>
+              <w:t>int</w:t>
+            </w:r>
+            <w:proofErr w:type="spellEnd"/>
+            <w:r>
+              <w:rPr>
+                <w:rFonts w:ascii="Consolas" w:hAnsi="Consolas" w:cs="Consolas"/>
+                <w:color w:val="000000"/>
+                <w:sz w:val="19"/>
+                <w:szCs w:val="19"/>
+                <w:highlight w:val="white"/>
+              </w:rPr>
+              <w:t xml:space="preserve"> </w:t>
+            </w:r>
+            <w:proofErr w:type="spellStart"/>
+            <w:r>
+              <w:rPr>
+                <w:rFonts w:ascii="Consolas" w:hAnsi="Consolas" w:cs="Consolas"/>
+                <w:color w:val="000000"/>
+                <w:sz w:val="19"/>
+                <w:szCs w:val="19"/>
+                <w:highlight w:val="white"/>
+              </w:rPr>
+              <w:t>GrymOtQsnoNebe</w:t>
+            </w:r>
+            <w:proofErr w:type="spellEnd"/>
+            <w:r>
+              <w:rPr>
+                <w:rFonts w:ascii="Consolas" w:hAnsi="Consolas" w:cs="Consolas"/>
+                <w:color w:val="000000"/>
+                <w:sz w:val="19"/>
+                <w:szCs w:val="19"/>
+                <w:highlight w:val="white"/>
+              </w:rPr>
+              <w:t>(</w:t>
+            </w:r>
+            <w:proofErr w:type="spellStart"/>
+            <w:r>
+              <w:rPr>
+                <w:rFonts w:ascii="Consolas" w:hAnsi="Consolas" w:cs="Consolas"/>
+                <w:color w:val="0000FF"/>
+                <w:sz w:val="19"/>
+                <w:szCs w:val="19"/>
+                <w:highlight w:val="white"/>
+              </w:rPr>
+              <w:t>int</w:t>
+            </w:r>
+            <w:proofErr w:type="spellEnd"/>
+            <w:r>
+              <w:rPr>
+                <w:rFonts w:ascii="Consolas" w:hAnsi="Consolas" w:cs="Consolas"/>
+                <w:color w:val="000000"/>
+                <w:sz w:val="19"/>
+                <w:szCs w:val="19"/>
+                <w:highlight w:val="white"/>
+              </w:rPr>
+              <w:t xml:space="preserve">[,] </w:t>
+            </w:r>
+            <w:r>
+              <w:rPr>
+                <w:rFonts w:ascii="Consolas" w:hAnsi="Consolas" w:cs="Consolas"/>
+                <w:color w:val="000000"/>
+                <w:sz w:val="19"/>
+                <w:szCs w:val="19"/>
+                <w:highlight w:val="white"/>
+                <w:lang w:val="en-US"/>
+              </w:rPr>
+              <w:t xml:space="preserve">           </w:t>
+            </w:r>
+            <w:proofErr w:type="spellStart"/>
+            <w:r>
+              <w:rPr>
+                <w:rFonts w:ascii="Consolas" w:hAnsi="Consolas" w:cs="Consolas"/>
+                <w:color w:val="000000"/>
+                <w:sz w:val="19"/>
+                <w:szCs w:val="19"/>
+                <w:highlight w:val="white"/>
+              </w:rPr>
+              <w:t>arr</w:t>
+            </w:r>
+            <w:proofErr w:type="spellEnd"/>
+            <w:r>
+              <w:rPr>
+                <w:rFonts w:ascii="Consolas" w:hAnsi="Consolas" w:cs="Consolas"/>
+                <w:color w:val="000000"/>
+                <w:sz w:val="19"/>
+                <w:szCs w:val="19"/>
+                <w:highlight w:val="white"/>
+              </w:rPr>
+              <w:t xml:space="preserve">, </w:t>
+            </w:r>
+            <w:proofErr w:type="spellStart"/>
+            <w:r>
+              <w:rPr>
+                <w:rFonts w:ascii="Consolas" w:hAnsi="Consolas" w:cs="Consolas"/>
+                <w:color w:val="0000FF"/>
+                <w:sz w:val="19"/>
+                <w:szCs w:val="19"/>
+                <w:highlight w:val="white"/>
+              </w:rPr>
+              <w:t>int</w:t>
+            </w:r>
+            <w:proofErr w:type="spellEnd"/>
+            <w:r>
+              <w:rPr>
+                <w:rFonts w:ascii="Consolas" w:hAnsi="Consolas" w:cs="Consolas"/>
+                <w:color w:val="000000"/>
+                <w:sz w:val="19"/>
+                <w:szCs w:val="19"/>
+                <w:highlight w:val="white"/>
+              </w:rPr>
+              <w:t xml:space="preserve"> n, </w:t>
+            </w:r>
+            <w:proofErr w:type="spellStart"/>
+            <w:r>
+              <w:rPr>
+                <w:rFonts w:ascii="Consolas" w:hAnsi="Consolas" w:cs="Consolas"/>
+                <w:color w:val="0000FF"/>
+                <w:sz w:val="19"/>
+                <w:szCs w:val="19"/>
+                <w:highlight w:val="white"/>
+              </w:rPr>
+              <w:t>int</w:t>
+            </w:r>
+            <w:proofErr w:type="spellEnd"/>
+            <w:r>
+              <w:rPr>
+                <w:rFonts w:ascii="Consolas" w:hAnsi="Consolas" w:cs="Consolas"/>
+                <w:color w:val="000000"/>
+                <w:sz w:val="19"/>
+                <w:szCs w:val="19"/>
+                <w:highlight w:val="white"/>
+              </w:rPr>
+              <w:t xml:space="preserve"> x, </w:t>
+            </w:r>
+            <w:proofErr w:type="spellStart"/>
+            <w:r>
+              <w:rPr>
+                <w:rFonts w:ascii="Consolas" w:hAnsi="Consolas" w:cs="Consolas"/>
+                <w:color w:val="0000FF"/>
+                <w:sz w:val="19"/>
+                <w:szCs w:val="19"/>
+                <w:highlight w:val="white"/>
+              </w:rPr>
+              <w:t>int</w:t>
+            </w:r>
+            <w:proofErr w:type="spellEnd"/>
+            <w:r>
+              <w:rPr>
+                <w:rFonts w:ascii="Consolas" w:hAnsi="Consolas" w:cs="Consolas"/>
+                <w:color w:val="000000"/>
+                <w:sz w:val="19"/>
+                <w:szCs w:val="19"/>
+                <w:highlight w:val="white"/>
+              </w:rPr>
+              <w:t xml:space="preserve"> y)</w:t>
+            </w:r>
+          </w:p>
+          <w:p>
+            <w:pPr>
+              <w:autoSpaceDE w:val="0"/>
+              <w:autoSpaceDN w:val="0"/>
+              <w:adjustRightInd w:val="0"/>
+              <w:rPr>
+                <w:rFonts w:ascii="Consolas" w:hAnsi="Consolas" w:cs="Consolas"/>
+                <w:color w:val="000000"/>
+                <w:sz w:val="19"/>
+                <w:szCs w:val="19"/>
+                <w:highlight w:val="white"/>
+              </w:rPr>
+            </w:pPr>
+            <w:r>
+              <w:rPr>
+                <w:rFonts w:ascii="Consolas" w:hAnsi="Consolas" w:cs="Consolas"/>
+                <w:color w:val="000000"/>
+                <w:sz w:val="19"/>
+                <w:szCs w:val="19"/>
+                <w:highlight w:val="white"/>
+              </w:rPr>
+              <w:t>{</w:t>
+            </w:r>
+          </w:p>
+          <w:p>
+            <w:pPr>
+              <w:autoSpaceDE w:val="0"/>
+              <w:autoSpaceDN w:val="0"/>
+              <w:adjustRightInd w:val="0"/>
+              <w:rPr>
+                <w:rFonts w:ascii="Consolas" w:hAnsi="Consolas" w:cs="Consolas"/>
+                <w:color w:val="000000"/>
+                <w:sz w:val="19"/>
+                <w:szCs w:val="19"/>
+                <w:highlight w:val="white"/>
+              </w:rPr>
+            </w:pPr>
+            <w:r>
+              <w:rPr>
+                <w:rFonts w:ascii="Consolas" w:hAnsi="Consolas" w:cs="Consolas"/>
+                <w:color w:val="000000"/>
+                <w:sz w:val="19"/>
+                <w:szCs w:val="19"/>
+                <w:highlight w:val="white"/>
+              </w:rPr>
+              <w:t xml:space="preserve">    </w:t>
+            </w:r>
+            <w:proofErr w:type="spellStart"/>
+            <w:r>
+              <w:rPr>
+                <w:rFonts w:ascii="Consolas" w:hAnsi="Consolas" w:cs="Consolas"/>
+                <w:color w:val="0000FF"/>
+                <w:sz w:val="19"/>
+                <w:szCs w:val="19"/>
+                <w:highlight w:val="white"/>
+              </w:rPr>
+              <w:t>int</w:t>
+            </w:r>
+            <w:proofErr w:type="spellEnd"/>
+            <w:r>
+              <w:rPr>
+                <w:rFonts w:ascii="Consolas" w:hAnsi="Consolas" w:cs="Consolas"/>
+                <w:color w:val="000000"/>
+                <w:sz w:val="19"/>
+                <w:szCs w:val="19"/>
+                <w:highlight w:val="white"/>
+              </w:rPr>
+              <w:t xml:space="preserve">[,] </w:t>
+            </w:r>
+            <w:proofErr w:type="spellStart"/>
+            <w:r>
+              <w:rPr>
+                <w:rFonts w:ascii="Consolas" w:hAnsi="Consolas" w:cs="Consolas"/>
+                <w:color w:val="000000"/>
+                <w:sz w:val="19"/>
+                <w:szCs w:val="19"/>
+                <w:highlight w:val="white"/>
+              </w:rPr>
+              <w:t>expl</w:t>
+            </w:r>
+            <w:proofErr w:type="spellEnd"/>
+            <w:r>
+              <w:rPr>
+                <w:rFonts w:ascii="Consolas" w:hAnsi="Consolas" w:cs="Consolas"/>
+                <w:color w:val="000000"/>
+                <w:sz w:val="19"/>
+                <w:szCs w:val="19"/>
+                <w:highlight w:val="white"/>
+              </w:rPr>
+              <w:t xml:space="preserve">; </w:t>
+            </w:r>
+          </w:p>
+          <w:p>
+            <w:pPr>
+              <w:autoSpaceDE w:val="0"/>
+              <w:autoSpaceDN w:val="0"/>
+              <w:adjustRightInd w:val="0"/>
+              <w:rPr>
+                <w:rFonts w:ascii="Consolas" w:hAnsi="Consolas" w:cs="Consolas"/>
+                <w:color w:val="000000"/>
+                <w:sz w:val="19"/>
+                <w:szCs w:val="19"/>
+                <w:highlight w:val="white"/>
+              </w:rPr>
+            </w:pPr>
+          </w:p>
+          <w:p>
+            <w:pPr>
+              <w:autoSpaceDE w:val="0"/>
+              <w:autoSpaceDN w:val="0"/>
+              <w:adjustRightInd w:val="0"/>
+              <w:rPr>
+                <w:rFonts w:ascii="Consolas" w:hAnsi="Consolas" w:cs="Consolas"/>
+                <w:color w:val="000000"/>
+                <w:sz w:val="19"/>
+                <w:szCs w:val="19"/>
+                <w:highlight w:val="white"/>
+              </w:rPr>
+            </w:pPr>
+            <w:r>
+              <w:rPr>
+                <w:rFonts w:ascii="Consolas" w:hAnsi="Consolas" w:cs="Consolas"/>
+                <w:color w:val="000000"/>
+                <w:sz w:val="19"/>
+                <w:szCs w:val="19"/>
+                <w:highlight w:val="white"/>
+              </w:rPr>
+              <w:t xml:space="preserve">    </w:t>
+            </w:r>
+            <w:proofErr w:type="spellStart"/>
+            <w:r>
+              <w:rPr>
+                <w:rFonts w:ascii="Consolas" w:hAnsi="Consolas" w:cs="Consolas"/>
+                <w:color w:val="0000FF"/>
+                <w:sz w:val="19"/>
+                <w:szCs w:val="19"/>
+                <w:highlight w:val="white"/>
+              </w:rPr>
+              <w:t>switch</w:t>
+            </w:r>
+            <w:proofErr w:type="spellEnd"/>
+            <w:r>
+              <w:rPr>
+                <w:rFonts w:ascii="Consolas" w:hAnsi="Consolas" w:cs="Consolas"/>
+                <w:color w:val="000000"/>
+                <w:sz w:val="19"/>
+                <w:szCs w:val="19"/>
+                <w:highlight w:val="white"/>
+              </w:rPr>
+              <w:t xml:space="preserve"> (</w:t>
+            </w:r>
+            <w:proofErr w:type="spellStart"/>
+            <w:r>
+              <w:rPr>
+                <w:rFonts w:ascii="Consolas" w:hAnsi="Consolas" w:cs="Consolas"/>
+                <w:color w:val="000000"/>
+                <w:sz w:val="19"/>
+                <w:szCs w:val="19"/>
+                <w:highlight w:val="white"/>
+              </w:rPr>
+              <w:t>arr</w:t>
+            </w:r>
+            <w:proofErr w:type="spellEnd"/>
+            <w:r>
+              <w:rPr>
+                <w:rFonts w:ascii="Consolas" w:hAnsi="Consolas" w:cs="Consolas"/>
+                <w:color w:val="000000"/>
+                <w:sz w:val="19"/>
+                <w:szCs w:val="19"/>
+                <w:highlight w:val="white"/>
+              </w:rPr>
+              <w:t xml:space="preserve">[x, y]) </w:t>
+            </w:r>
+            <w:r>
+              <w:rPr>
+                <w:rFonts w:ascii="Consolas" w:hAnsi="Consolas" w:cs="Consolas"/>
+                <w:color w:val="008000"/>
+                <w:sz w:val="19"/>
+                <w:szCs w:val="19"/>
+                <w:highlight w:val="white"/>
+              </w:rPr>
+              <w:t xml:space="preserve">// </w:t>
+            </w:r>
+            <w:proofErr w:type="spellStart"/>
+            <w:r>
+              <w:rPr>
+                <w:rFonts w:ascii="Consolas" w:hAnsi="Consolas" w:cs="Consolas"/>
+                <w:color w:val="008000"/>
+                <w:sz w:val="19"/>
+                <w:szCs w:val="19"/>
+                <w:highlight w:val="white"/>
+              </w:rPr>
+              <w:t>zadava</w:t>
+            </w:r>
+            <w:proofErr w:type="spellEnd"/>
+            <w:r>
+              <w:rPr>
+                <w:rFonts w:ascii="Consolas" w:hAnsi="Consolas" w:cs="Consolas"/>
+                <w:color w:val="008000"/>
+                <w:sz w:val="19"/>
+                <w:szCs w:val="19"/>
+                <w:highlight w:val="white"/>
+              </w:rPr>
+              <w:t xml:space="preserve"> </w:t>
+            </w:r>
+            <w:proofErr w:type="spellStart"/>
+            <w:r>
+              <w:rPr>
+                <w:rFonts w:ascii="Consolas" w:hAnsi="Consolas" w:cs="Consolas"/>
+                <w:color w:val="008000"/>
+                <w:sz w:val="19"/>
+                <w:szCs w:val="19"/>
+                <w:highlight w:val="white"/>
+              </w:rPr>
+              <w:t>ni</w:t>
+            </w:r>
+            <w:proofErr w:type="spellEnd"/>
+            <w:r>
+              <w:rPr>
+                <w:rFonts w:ascii="Consolas" w:hAnsi="Consolas" w:cs="Consolas"/>
+                <w:color w:val="008000"/>
+                <w:sz w:val="19"/>
+                <w:szCs w:val="19"/>
+                <w:highlight w:val="white"/>
+              </w:rPr>
+              <w:t xml:space="preserve"> </w:t>
+            </w:r>
+            <w:proofErr w:type="spellStart"/>
+            <w:r>
+              <w:rPr>
+                <w:rFonts w:ascii="Consolas" w:hAnsi="Consolas" w:cs="Consolas"/>
+                <w:color w:val="008000"/>
+                <w:sz w:val="19"/>
+                <w:szCs w:val="19"/>
+                <w:highlight w:val="white"/>
+              </w:rPr>
+              <w:t>koi</w:t>
+            </w:r>
+            <w:proofErr w:type="spellEnd"/>
+            <w:r>
+              <w:rPr>
+                <w:rFonts w:ascii="Consolas" w:hAnsi="Consolas" w:cs="Consolas"/>
+                <w:color w:val="008000"/>
+                <w:sz w:val="19"/>
+                <w:szCs w:val="19"/>
+                <w:highlight w:val="white"/>
+              </w:rPr>
+              <w:t xml:space="preserve"> vid </w:t>
+            </w:r>
+            <w:proofErr w:type="spellStart"/>
+            <w:r>
+              <w:rPr>
+                <w:rFonts w:ascii="Consolas" w:hAnsi="Consolas" w:cs="Consolas"/>
+                <w:color w:val="008000"/>
+                <w:sz w:val="19"/>
+                <w:szCs w:val="19"/>
+                <w:highlight w:val="white"/>
+              </w:rPr>
+              <w:t>bomba</w:t>
+            </w:r>
+            <w:proofErr w:type="spellEnd"/>
+            <w:r>
+              <w:rPr>
+                <w:rFonts w:ascii="Consolas" w:hAnsi="Consolas" w:cs="Consolas"/>
+                <w:color w:val="008000"/>
+                <w:sz w:val="19"/>
+                <w:szCs w:val="19"/>
+                <w:highlight w:val="white"/>
+              </w:rPr>
+              <w:t xml:space="preserve"> </w:t>
+            </w:r>
+            <w:proofErr w:type="spellStart"/>
+            <w:r>
+              <w:rPr>
+                <w:rFonts w:ascii="Consolas" w:hAnsi="Consolas" w:cs="Consolas"/>
+                <w:color w:val="008000"/>
+                <w:sz w:val="19"/>
+                <w:szCs w:val="19"/>
+                <w:highlight w:val="white"/>
+              </w:rPr>
+              <w:t>imame</w:t>
+            </w:r>
+            <w:proofErr w:type="spellEnd"/>
+          </w:p>
+          <w:p>
+            <w:pPr>
+              <w:autoSpaceDE w:val="0"/>
+              <w:autoSpaceDN w:val="0"/>
+              <w:adjustRightInd w:val="0"/>
+              <w:rPr>
+                <w:rFonts w:ascii="Consolas" w:hAnsi="Consolas" w:cs="Consolas"/>
+                <w:color w:val="000000"/>
+                <w:sz w:val="19"/>
+                <w:szCs w:val="19"/>
+                <w:highlight w:val="white"/>
+              </w:rPr>
+            </w:pPr>
+            <w:r>
+              <w:rPr>
+                <w:rFonts w:ascii="Consolas" w:hAnsi="Consolas" w:cs="Consolas"/>
+                <w:color w:val="000000"/>
+                <w:sz w:val="19"/>
+                <w:szCs w:val="19"/>
+                <w:highlight w:val="white"/>
+              </w:rPr>
+              <w:t xml:space="preserve">    {</w:t>
+            </w:r>
+          </w:p>
+          <w:p>
+            <w:pPr>
+              <w:autoSpaceDE w:val="0"/>
+              <w:autoSpaceDN w:val="0"/>
+              <w:adjustRightInd w:val="0"/>
+              <w:rPr>
+                <w:rFonts w:ascii="Consolas" w:hAnsi="Consolas" w:cs="Consolas"/>
+                <w:color w:val="000000"/>
+                <w:sz w:val="19"/>
+                <w:szCs w:val="19"/>
+                <w:highlight w:val="white"/>
+                <w:lang w:val="en-US"/>
+              </w:rPr>
+            </w:pPr>
+            <w:r>
+              <w:rPr>
+                <w:rFonts w:ascii="Consolas" w:hAnsi="Consolas" w:cs="Consolas"/>
+                <w:color w:val="000000"/>
+                <w:sz w:val="19"/>
+                <w:szCs w:val="19"/>
+                <w:highlight w:val="white"/>
+              </w:rPr>
+              <w:t xml:space="preserve">        </w:t>
+            </w:r>
+            <w:proofErr w:type="spellStart"/>
+            <w:r>
+              <w:rPr>
+                <w:rFonts w:ascii="Consolas" w:hAnsi="Consolas" w:cs="Consolas"/>
+                <w:color w:val="0000FF"/>
+                <w:sz w:val="19"/>
+                <w:szCs w:val="19"/>
+                <w:highlight w:val="white"/>
+              </w:rPr>
+              <w:t>case</w:t>
+            </w:r>
+            <w:proofErr w:type="spellEnd"/>
+            <w:r>
+              <w:rPr>
+                <w:rFonts w:ascii="Consolas" w:hAnsi="Consolas" w:cs="Consolas"/>
+                <w:color w:val="000000"/>
+                <w:sz w:val="19"/>
+                <w:szCs w:val="19"/>
+                <w:highlight w:val="white"/>
+              </w:rPr>
+              <w:t xml:space="preserve"> 1: </w:t>
+            </w:r>
+            <w:proofErr w:type="spellStart"/>
+            <w:r>
+              <w:rPr>
+                <w:rFonts w:ascii="Consolas" w:hAnsi="Consolas" w:cs="Consolas"/>
+                <w:color w:val="000000"/>
+                <w:sz w:val="19"/>
+                <w:szCs w:val="19"/>
+                <w:highlight w:val="white"/>
+              </w:rPr>
+              <w:t>expl</w:t>
+            </w:r>
+            <w:proofErr w:type="spellEnd"/>
+            <w:r>
+              <w:rPr>
+                <w:rFonts w:ascii="Consolas" w:hAnsi="Consolas" w:cs="Consolas"/>
+                <w:color w:val="000000"/>
+                <w:sz w:val="19"/>
+                <w:szCs w:val="19"/>
+                <w:highlight w:val="white"/>
+              </w:rPr>
+              <w:t xml:space="preserve"> = </w:t>
+            </w:r>
+            <w:proofErr w:type="spellStart"/>
+            <w:r>
+              <w:rPr>
+                <w:rFonts w:ascii="Consolas" w:hAnsi="Consolas" w:cs="Consolas"/>
+                <w:color w:val="000000"/>
+                <w:sz w:val="19"/>
+                <w:szCs w:val="19"/>
+                <w:highlight w:val="white"/>
+              </w:rPr>
+              <w:t>минаЕдно</w:t>
+            </w:r>
+            <w:proofErr w:type="spellEnd"/>
+            <w:r>
+              <w:rPr>
+                <w:rFonts w:ascii="Consolas" w:hAnsi="Consolas" w:cs="Consolas"/>
+                <w:color w:val="000000"/>
+                <w:sz w:val="19"/>
+                <w:szCs w:val="19"/>
+                <w:highlight w:val="white"/>
+              </w:rPr>
+              <w:t>;</w:t>
+            </w:r>
+            <w:r>
+              <w:rPr>
+                <w:rFonts w:ascii="Consolas" w:hAnsi="Consolas" w:cs="Consolas"/>
+                <w:color w:val="000000"/>
+                <w:sz w:val="19"/>
+                <w:szCs w:val="19"/>
+                <w:highlight w:val="white"/>
+                <w:lang w:val="en-US"/>
+              </w:rPr>
+              <w:t xml:space="preserve"> </w:t>
+            </w:r>
+            <w:proofErr w:type="spellStart"/>
+            <w:r>
+              <w:rPr>
+                <w:rFonts w:ascii="Consolas" w:hAnsi="Consolas" w:cs="Consolas"/>
+                <w:color w:val="0000FF"/>
+                <w:sz w:val="19"/>
+                <w:szCs w:val="19"/>
+                <w:highlight w:val="white"/>
+              </w:rPr>
+              <w:t>break</w:t>
+            </w:r>
+            <w:proofErr w:type="spellEnd"/>
+            <w:r>
+              <w:rPr>
+                <w:rFonts w:ascii="Consolas" w:hAnsi="Consolas" w:cs="Consolas"/>
+                <w:color w:val="000000"/>
+                <w:sz w:val="19"/>
+                <w:szCs w:val="19"/>
+                <w:highlight w:val="white"/>
+              </w:rPr>
+              <w:t>;</w:t>
+            </w:r>
+          </w:p>
+          <w:p>
+            <w:pPr>
+              <w:autoSpaceDE w:val="0"/>
+              <w:autoSpaceDN w:val="0"/>
+              <w:adjustRightInd w:val="0"/>
+              <w:rPr>
+                <w:rFonts w:ascii="Consolas" w:hAnsi="Consolas" w:cs="Consolas"/>
+                <w:color w:val="000000"/>
+                <w:sz w:val="19"/>
+                <w:szCs w:val="19"/>
+                <w:highlight w:val="white"/>
+              </w:rPr>
+            </w:pPr>
+            <w:r>
+              <w:rPr>
+                <w:rFonts w:ascii="Consolas" w:hAnsi="Consolas" w:cs="Consolas"/>
+                <w:color w:val="000000"/>
+                <w:sz w:val="19"/>
+                <w:szCs w:val="19"/>
+                <w:highlight w:val="white"/>
+              </w:rPr>
+              <w:t xml:space="preserve">        </w:t>
+            </w:r>
+            <w:proofErr w:type="spellStart"/>
+            <w:r>
+              <w:rPr>
+                <w:rFonts w:ascii="Consolas" w:hAnsi="Consolas" w:cs="Consolas"/>
+                <w:color w:val="0000FF"/>
+                <w:sz w:val="19"/>
+                <w:szCs w:val="19"/>
+                <w:highlight w:val="white"/>
+              </w:rPr>
+              <w:t>case</w:t>
+            </w:r>
+            <w:proofErr w:type="spellEnd"/>
+            <w:r>
+              <w:rPr>
+                <w:rFonts w:ascii="Consolas" w:hAnsi="Consolas" w:cs="Consolas"/>
+                <w:color w:val="000000"/>
+                <w:sz w:val="19"/>
+                <w:szCs w:val="19"/>
+                <w:highlight w:val="white"/>
+              </w:rPr>
+              <w:t xml:space="preserve"> 2: </w:t>
+            </w:r>
+            <w:proofErr w:type="spellStart"/>
+            <w:r>
+              <w:rPr>
+                <w:rFonts w:ascii="Consolas" w:hAnsi="Consolas" w:cs="Consolas"/>
+                <w:color w:val="000000"/>
+                <w:sz w:val="19"/>
+                <w:szCs w:val="19"/>
+                <w:highlight w:val="white"/>
+              </w:rPr>
+              <w:t>expl</w:t>
+            </w:r>
+            <w:proofErr w:type="spellEnd"/>
+            <w:r>
+              <w:rPr>
+                <w:rFonts w:ascii="Consolas" w:hAnsi="Consolas" w:cs="Consolas"/>
+                <w:color w:val="000000"/>
+                <w:sz w:val="19"/>
+                <w:szCs w:val="19"/>
+                <w:highlight w:val="white"/>
+              </w:rPr>
+              <w:t xml:space="preserve"> = </w:t>
+            </w:r>
+            <w:proofErr w:type="spellStart"/>
+            <w:r>
+              <w:rPr>
+                <w:rFonts w:ascii="Consolas" w:hAnsi="Consolas" w:cs="Consolas"/>
+                <w:color w:val="000000"/>
+                <w:sz w:val="19"/>
+                <w:szCs w:val="19"/>
+                <w:highlight w:val="white"/>
+              </w:rPr>
+              <w:t>минаДве</w:t>
+            </w:r>
+            <w:proofErr w:type="spellEnd"/>
+            <w:r>
+              <w:rPr>
+                <w:rFonts w:ascii="Consolas" w:hAnsi="Consolas" w:cs="Consolas"/>
+                <w:color w:val="000000"/>
+                <w:sz w:val="19"/>
+                <w:szCs w:val="19"/>
+                <w:highlight w:val="white"/>
+              </w:rPr>
+              <w:t xml:space="preserve">; </w:t>
+            </w:r>
+            <w:proofErr w:type="spellStart"/>
+            <w:r>
+              <w:rPr>
+                <w:rFonts w:ascii="Consolas" w:hAnsi="Consolas" w:cs="Consolas"/>
+                <w:color w:val="0000FF"/>
+                <w:sz w:val="19"/>
+                <w:szCs w:val="19"/>
+                <w:highlight w:val="white"/>
+              </w:rPr>
+              <w:t>break</w:t>
+            </w:r>
+            <w:proofErr w:type="spellEnd"/>
+            <w:r>
+              <w:rPr>
+                <w:rFonts w:ascii="Consolas" w:hAnsi="Consolas" w:cs="Consolas"/>
+                <w:color w:val="000000"/>
+                <w:sz w:val="19"/>
+                <w:szCs w:val="19"/>
+                <w:highlight w:val="white"/>
+              </w:rPr>
+              <w:t>;</w:t>
+            </w:r>
+          </w:p>
+          <w:p>
+            <w:pPr>
+              <w:autoSpaceDE w:val="0"/>
+              <w:autoSpaceDN w:val="0"/>
+              <w:adjustRightInd w:val="0"/>
+              <w:rPr>
+                <w:rFonts w:ascii="Consolas" w:hAnsi="Consolas" w:cs="Consolas"/>
+                <w:color w:val="000000"/>
+                <w:sz w:val="19"/>
+                <w:szCs w:val="19"/>
+                <w:highlight w:val="white"/>
+              </w:rPr>
+            </w:pPr>
+            <w:r>
+              <w:rPr>
+                <w:rFonts w:ascii="Consolas" w:hAnsi="Consolas" w:cs="Consolas"/>
+                <w:color w:val="000000"/>
+                <w:sz w:val="19"/>
+                <w:szCs w:val="19"/>
+                <w:highlight w:val="white"/>
+              </w:rPr>
+              <w:t xml:space="preserve">        </w:t>
+            </w:r>
+            <w:proofErr w:type="spellStart"/>
+            <w:r>
+              <w:rPr>
+                <w:rFonts w:ascii="Consolas" w:hAnsi="Consolas" w:cs="Consolas"/>
+                <w:color w:val="0000FF"/>
+                <w:sz w:val="19"/>
+                <w:szCs w:val="19"/>
+                <w:highlight w:val="white"/>
+              </w:rPr>
+              <w:t>case</w:t>
+            </w:r>
+            <w:proofErr w:type="spellEnd"/>
+            <w:r>
+              <w:rPr>
+                <w:rFonts w:ascii="Consolas" w:hAnsi="Consolas" w:cs="Consolas"/>
+                <w:color w:val="000000"/>
+                <w:sz w:val="19"/>
+                <w:szCs w:val="19"/>
+                <w:highlight w:val="white"/>
+              </w:rPr>
+              <w:t xml:space="preserve"> 3: </w:t>
+            </w:r>
+            <w:proofErr w:type="spellStart"/>
+            <w:r>
+              <w:rPr>
+                <w:rFonts w:ascii="Consolas" w:hAnsi="Consolas" w:cs="Consolas"/>
+                <w:color w:val="000000"/>
+                <w:sz w:val="19"/>
+                <w:szCs w:val="19"/>
+                <w:highlight w:val="white"/>
+              </w:rPr>
+              <w:t>expl</w:t>
+            </w:r>
+            <w:proofErr w:type="spellEnd"/>
+            <w:r>
+              <w:rPr>
+                <w:rFonts w:ascii="Consolas" w:hAnsi="Consolas" w:cs="Consolas"/>
+                <w:color w:val="000000"/>
+                <w:sz w:val="19"/>
+                <w:szCs w:val="19"/>
+                <w:highlight w:val="white"/>
+              </w:rPr>
+              <w:t xml:space="preserve"> = </w:t>
+            </w:r>
+            <w:proofErr w:type="spellStart"/>
+            <w:r>
+              <w:rPr>
+                <w:rFonts w:ascii="Consolas" w:hAnsi="Consolas" w:cs="Consolas"/>
+                <w:color w:val="000000"/>
+                <w:sz w:val="19"/>
+                <w:szCs w:val="19"/>
+                <w:highlight w:val="white"/>
+              </w:rPr>
+              <w:t>минаТри</w:t>
+            </w:r>
+            <w:proofErr w:type="spellEnd"/>
+            <w:r>
+              <w:rPr>
+                <w:rFonts w:ascii="Consolas" w:hAnsi="Consolas" w:cs="Consolas"/>
+                <w:color w:val="000000"/>
+                <w:sz w:val="19"/>
+                <w:szCs w:val="19"/>
+                <w:highlight w:val="white"/>
+              </w:rPr>
+              <w:t xml:space="preserve">; </w:t>
+            </w:r>
+            <w:proofErr w:type="spellStart"/>
+            <w:r>
+              <w:rPr>
+                <w:rFonts w:ascii="Consolas" w:hAnsi="Consolas" w:cs="Consolas"/>
+                <w:color w:val="0000FF"/>
+                <w:sz w:val="19"/>
+                <w:szCs w:val="19"/>
+                <w:highlight w:val="white"/>
+              </w:rPr>
+              <w:t>break</w:t>
+            </w:r>
+            <w:proofErr w:type="spellEnd"/>
+            <w:r>
+              <w:rPr>
+                <w:rFonts w:ascii="Consolas" w:hAnsi="Consolas" w:cs="Consolas"/>
+                <w:color w:val="000000"/>
+                <w:sz w:val="19"/>
+                <w:szCs w:val="19"/>
+                <w:highlight w:val="white"/>
+              </w:rPr>
+              <w:t>;</w:t>
+            </w:r>
+          </w:p>
+          <w:p>
+            <w:pPr>
+              <w:autoSpaceDE w:val="0"/>
+              <w:autoSpaceDN w:val="0"/>
+              <w:adjustRightInd w:val="0"/>
+              <w:rPr>
+                <w:rFonts w:ascii="Consolas" w:hAnsi="Consolas" w:cs="Consolas"/>
+                <w:color w:val="000000"/>
+                <w:sz w:val="19"/>
+                <w:szCs w:val="19"/>
+                <w:highlight w:val="white"/>
+              </w:rPr>
+            </w:pPr>
+            <w:r>
+              <w:rPr>
+                <w:rFonts w:ascii="Consolas" w:hAnsi="Consolas" w:cs="Consolas"/>
+                <w:color w:val="000000"/>
+                <w:sz w:val="19"/>
+                <w:szCs w:val="19"/>
+                <w:highlight w:val="white"/>
+              </w:rPr>
+              <w:t xml:space="preserve">        </w:t>
+            </w:r>
+            <w:proofErr w:type="spellStart"/>
+            <w:r>
+              <w:rPr>
+                <w:rFonts w:ascii="Consolas" w:hAnsi="Consolas" w:cs="Consolas"/>
+                <w:color w:val="0000FF"/>
+                <w:sz w:val="19"/>
+                <w:szCs w:val="19"/>
+                <w:highlight w:val="white"/>
+              </w:rPr>
+              <w:t>case</w:t>
+            </w:r>
+            <w:proofErr w:type="spellEnd"/>
+            <w:r>
+              <w:rPr>
+                <w:rFonts w:ascii="Consolas" w:hAnsi="Consolas" w:cs="Consolas"/>
+                <w:color w:val="000000"/>
+                <w:sz w:val="19"/>
+                <w:szCs w:val="19"/>
+                <w:highlight w:val="white"/>
+              </w:rPr>
+              <w:t xml:space="preserve"> 4: </w:t>
+            </w:r>
+            <w:proofErr w:type="spellStart"/>
+            <w:r>
+              <w:rPr>
+                <w:rFonts w:ascii="Consolas" w:hAnsi="Consolas" w:cs="Consolas"/>
+                <w:color w:val="000000"/>
+                <w:sz w:val="19"/>
+                <w:szCs w:val="19"/>
+                <w:highlight w:val="white"/>
+              </w:rPr>
+              <w:t>expl</w:t>
+            </w:r>
+            <w:proofErr w:type="spellEnd"/>
+            <w:r>
+              <w:rPr>
+                <w:rFonts w:ascii="Consolas" w:hAnsi="Consolas" w:cs="Consolas"/>
+                <w:color w:val="000000"/>
+                <w:sz w:val="19"/>
+                <w:szCs w:val="19"/>
+                <w:highlight w:val="white"/>
+              </w:rPr>
+              <w:t xml:space="preserve"> = </w:t>
+            </w:r>
+            <w:proofErr w:type="spellStart"/>
+            <w:r>
+              <w:rPr>
+                <w:rFonts w:ascii="Consolas" w:hAnsi="Consolas" w:cs="Consolas"/>
+                <w:color w:val="000000"/>
+                <w:sz w:val="19"/>
+                <w:szCs w:val="19"/>
+                <w:highlight w:val="white"/>
+              </w:rPr>
+              <w:t>минаЧетири</w:t>
+            </w:r>
+            <w:proofErr w:type="spellEnd"/>
+            <w:r>
+              <w:rPr>
+                <w:rFonts w:ascii="Consolas" w:hAnsi="Consolas" w:cs="Consolas"/>
+                <w:color w:val="000000"/>
+                <w:sz w:val="19"/>
+                <w:szCs w:val="19"/>
+                <w:highlight w:val="white"/>
+              </w:rPr>
+              <w:t>;</w:t>
+            </w:r>
+            <w:r>
+              <w:rPr>
+                <w:rFonts w:ascii="Consolas" w:hAnsi="Consolas" w:cs="Consolas"/>
+                <w:color w:val="000000"/>
+                <w:sz w:val="19"/>
+                <w:szCs w:val="19"/>
+                <w:highlight w:val="white"/>
+                <w:lang w:val="en-US"/>
+              </w:rPr>
+              <w:t xml:space="preserve"> </w:t>
+            </w:r>
+            <w:proofErr w:type="spellStart"/>
+            <w:r>
+              <w:rPr>
+                <w:rFonts w:ascii="Consolas" w:hAnsi="Consolas" w:cs="Consolas"/>
+                <w:color w:val="0000FF"/>
+                <w:sz w:val="19"/>
+                <w:szCs w:val="19"/>
+                <w:highlight w:val="white"/>
+              </w:rPr>
+              <w:t>break</w:t>
+            </w:r>
+            <w:proofErr w:type="spellEnd"/>
+            <w:r>
+              <w:rPr>
+                <w:rFonts w:ascii="Consolas" w:hAnsi="Consolas" w:cs="Consolas"/>
+                <w:color w:val="000000"/>
+                <w:sz w:val="19"/>
+                <w:szCs w:val="19"/>
+                <w:highlight w:val="white"/>
+              </w:rPr>
+              <w:t>;</w:t>
+            </w:r>
+          </w:p>
+          <w:p>
+            <w:pPr>
+              <w:autoSpaceDE w:val="0"/>
+              <w:autoSpaceDN w:val="0"/>
+              <w:adjustRightInd w:val="0"/>
+              <w:rPr>
+                <w:rFonts w:ascii="Consolas" w:hAnsi="Consolas" w:cs="Consolas"/>
+                <w:color w:val="000000"/>
+                <w:sz w:val="19"/>
+                <w:szCs w:val="19"/>
+                <w:highlight w:val="white"/>
+              </w:rPr>
+            </w:pPr>
+            <w:r>
+              <w:rPr>
+                <w:rFonts w:ascii="Consolas" w:hAnsi="Consolas" w:cs="Consolas"/>
+                <w:color w:val="000000"/>
+                <w:sz w:val="19"/>
+                <w:szCs w:val="19"/>
+                <w:highlight w:val="white"/>
+              </w:rPr>
+              <w:t xml:space="preserve">  </w:t>
+            </w:r>
+            <w:r>
+              <w:rPr>
+                <w:rFonts w:ascii="Consolas" w:hAnsi="Consolas" w:cs="Consolas"/>
+                <w:color w:val="000000"/>
+                <w:sz w:val="19"/>
+                <w:szCs w:val="19"/>
+                <w:highlight w:val="white"/>
+              </w:rPr>
+              <w:t xml:space="preserve">      </w:t>
+            </w:r>
+            <w:proofErr w:type="spellStart"/>
+            <w:r>
+              <w:rPr>
+                <w:rFonts w:ascii="Consolas" w:hAnsi="Consolas" w:cs="Consolas"/>
+                <w:color w:val="0000FF"/>
+                <w:sz w:val="19"/>
+                <w:szCs w:val="19"/>
+                <w:highlight w:val="white"/>
+              </w:rPr>
+              <w:t>default</w:t>
+            </w:r>
+            <w:proofErr w:type="spellEnd"/>
+            <w:r>
+              <w:rPr>
+                <w:rFonts w:ascii="Consolas" w:hAnsi="Consolas" w:cs="Consolas"/>
+                <w:color w:val="000000"/>
+                <w:sz w:val="19"/>
+                <w:szCs w:val="19"/>
+                <w:highlight w:val="white"/>
+              </w:rPr>
+              <w:t xml:space="preserve">: </w:t>
+            </w:r>
+            <w:proofErr w:type="spellStart"/>
+            <w:r>
+              <w:rPr>
+                <w:rFonts w:ascii="Consolas" w:hAnsi="Consolas" w:cs="Consolas"/>
+                <w:color w:val="000000"/>
+                <w:sz w:val="19"/>
+                <w:szCs w:val="19"/>
+                <w:highlight w:val="white"/>
+              </w:rPr>
+              <w:t>expl</w:t>
+            </w:r>
+            <w:proofErr w:type="spellEnd"/>
+            <w:r>
+              <w:rPr>
+                <w:rFonts w:ascii="Consolas" w:hAnsi="Consolas" w:cs="Consolas"/>
+                <w:color w:val="000000"/>
+                <w:sz w:val="19"/>
+                <w:szCs w:val="19"/>
+                <w:highlight w:val="white"/>
+              </w:rPr>
+              <w:t xml:space="preserve"> = </w:t>
+            </w:r>
+            <w:proofErr w:type="spellStart"/>
+            <w:r>
+              <w:rPr>
+                <w:rFonts w:ascii="Consolas" w:hAnsi="Consolas" w:cs="Consolas"/>
+                <w:color w:val="000000"/>
+                <w:sz w:val="19"/>
+                <w:szCs w:val="19"/>
+                <w:highlight w:val="white"/>
+              </w:rPr>
+              <w:t>минаПет</w:t>
+            </w:r>
+            <w:proofErr w:type="spellEnd"/>
+            <w:r>
+              <w:rPr>
+                <w:rFonts w:ascii="Consolas" w:hAnsi="Consolas" w:cs="Consolas"/>
+                <w:color w:val="000000"/>
+                <w:sz w:val="19"/>
+                <w:szCs w:val="19"/>
+                <w:highlight w:val="white"/>
+              </w:rPr>
+              <w:t xml:space="preserve">; </w:t>
+            </w:r>
+            <w:proofErr w:type="spellStart"/>
+            <w:r>
+              <w:rPr>
+                <w:rFonts w:ascii="Consolas" w:hAnsi="Consolas" w:cs="Consolas"/>
+                <w:color w:val="0000FF"/>
+                <w:sz w:val="19"/>
+                <w:szCs w:val="19"/>
+                <w:highlight w:val="white"/>
+              </w:rPr>
+              <w:t>break</w:t>
+            </w:r>
+            <w:proofErr w:type="spellEnd"/>
+            <w:r>
+              <w:rPr>
+                <w:rFonts w:ascii="Consolas" w:hAnsi="Consolas" w:cs="Consolas"/>
+                <w:color w:val="000000"/>
+                <w:sz w:val="19"/>
+                <w:szCs w:val="19"/>
+                <w:highlight w:val="white"/>
+              </w:rPr>
+              <w:t>;</w:t>
+            </w:r>
+          </w:p>
+          <w:p>
+            <w:pPr>
+              <w:pStyle w:val="a3"/>
+              <w:ind w:left="0"/>
+              <w:rPr>
+                <w:rFonts w:ascii="Consolas" w:hAnsi="Consolas" w:cs="Consolas"/>
+                <w:color w:val="000000"/>
+                <w:sz w:val="19"/>
+                <w:szCs w:val="19"/>
+                <w:lang w:val="en-US"/>
+              </w:rPr>
+            </w:pPr>
+            <w:r>
+              <w:rPr>
+                <w:rFonts w:ascii="Consolas" w:hAnsi="Consolas" w:cs="Consolas"/>
+                <w:color w:val="000000"/>
+                <w:sz w:val="19"/>
+                <w:szCs w:val="19"/>
+                <w:highlight w:val="white"/>
+              </w:rPr>
+              <w:t xml:space="preserve">     </w:t>
+            </w:r>
+            <w:r>
+              <w:rPr>
+                <w:rFonts w:ascii="Consolas" w:hAnsi="Consolas" w:cs="Consolas"/>
+                <w:color w:val="000000"/>
+                <w:sz w:val="19"/>
+                <w:szCs w:val="19"/>
+                <w:highlight w:val="white"/>
+              </w:rPr>
+              <w:t>}</w:t>
+            </w:r>
+          </w:p>
+          <w:p>
+            <w:pPr>
+              <w:pStyle w:val="a3"/>
+              <w:ind w:left="0"/>
+              <w:rPr>
+                <w:rFonts w:ascii="Consolas" w:hAnsi="Consolas" w:cs="Consolas"/>
+                <w:color w:val="000000"/>
+                <w:sz w:val="19"/>
+                <w:szCs w:val="19"/>
+                <w:lang w:val="en-US"/>
+              </w:rPr>
+            </w:pPr>
+          </w:p>
+          <w:p>
+            <w:pPr>
+              <w:pStyle w:val="a3"/>
+              <w:ind w:left="0"/>
+              <w:rPr>
+                <w:rFonts w:ascii="Consolas" w:hAnsi="Consolas" w:cs="Consolas"/>
+                <w:color w:val="000000"/>
+                <w:sz w:val="19"/>
+                <w:szCs w:val="19"/>
+                <w:lang w:val="en-US"/>
+              </w:rPr>
+            </w:pPr>
+          </w:p>
+          <w:p>
+            <w:pPr>
+              <w:pStyle w:val="a3"/>
+              <w:ind w:left="0"/>
+              <w:rPr>
+                <w:rFonts w:ascii="Consolas" w:hAnsi="Consolas" w:cs="Consolas"/>
+                <w:color w:val="000000"/>
+                <w:sz w:val="19"/>
+                <w:szCs w:val="19"/>
+                <w:lang w:val="en-US"/>
+              </w:rPr>
+            </w:pPr>
+          </w:p>
+          <w:p>
+            <w:pPr>
+              <w:pStyle w:val="a3"/>
+              <w:ind w:left="0"/>
+              <w:rPr>
+                <w:rFonts w:ascii="Consolas" w:hAnsi="Consolas" w:cs="Consolas"/>
+                <w:color w:val="000000"/>
+                <w:sz w:val="19"/>
+                <w:szCs w:val="19"/>
+                <w:lang w:val="en-US"/>
+              </w:rPr>
+            </w:pPr>
+          </w:p>
+          <w:p>
+            <w:pPr>
+              <w:pStyle w:val="a3"/>
+              <w:ind w:left="0"/>
+              <w:rPr>
+                <w:rFonts w:ascii="Consolas" w:hAnsi="Consolas" w:cs="Consolas"/>
+                <w:color w:val="000000"/>
+                <w:sz w:val="19"/>
+                <w:szCs w:val="19"/>
+                <w:lang w:val="en-US"/>
+              </w:rPr>
+            </w:pPr>
+          </w:p>
+          <w:p>
+            <w:pPr>
+              <w:pStyle w:val="a3"/>
+              <w:ind w:left="0"/>
+              <w:rPr>
+                <w:rFonts w:ascii="Consolas" w:hAnsi="Consolas" w:cs="Consolas"/>
+                <w:color w:val="000000"/>
+                <w:sz w:val="19"/>
+                <w:szCs w:val="19"/>
+                <w:lang w:val="en-US"/>
+              </w:rPr>
+            </w:pPr>
+          </w:p>
+          <w:p>
+            <w:pPr>
+              <w:pStyle w:val="a3"/>
+              <w:ind w:left="0"/>
+              <w:rPr>
+                <w:rFonts w:ascii="Consolas" w:hAnsi="Consolas" w:cs="Consolas"/>
+                <w:color w:val="000000"/>
+                <w:sz w:val="19"/>
+                <w:szCs w:val="19"/>
+                <w:lang w:val="en-US"/>
+              </w:rPr>
+            </w:pPr>
+          </w:p>
+          <w:p>
+            <w:pPr>
+              <w:pStyle w:val="a3"/>
+              <w:ind w:left="0"/>
+              <w:rPr>
+                <w:rFonts w:ascii="Consolas" w:hAnsi="Consolas" w:cs="Consolas"/>
+                <w:color w:val="000000"/>
+                <w:sz w:val="19"/>
+                <w:szCs w:val="19"/>
+                <w:lang w:val="en-US"/>
+              </w:rPr>
+            </w:pPr>
+          </w:p>
+          <w:p>
+            <w:pPr>
+              <w:pStyle w:val="a3"/>
+              <w:ind w:left="0"/>
+              <w:rPr>
+                <w:rFonts w:ascii="Consolas" w:hAnsi="Consolas" w:cs="Consolas"/>
+                <w:color w:val="000000"/>
+                <w:sz w:val="19"/>
+                <w:szCs w:val="19"/>
+                <w:lang w:val="en-US"/>
+              </w:rPr>
+            </w:pPr>
+          </w:p>
+          <w:p>
+            <w:pPr>
+              <w:pStyle w:val="a3"/>
+              <w:ind w:left="0"/>
+              <w:rPr>
+                <w:rFonts w:ascii="Consolas" w:hAnsi="Consolas" w:cs="Consolas"/>
+                <w:color w:val="000000"/>
+                <w:sz w:val="19"/>
+                <w:szCs w:val="19"/>
+                <w:lang w:val="en-US"/>
+              </w:rPr>
+            </w:pPr>
+          </w:p>
+          <w:p>
+            <w:pPr>
+              <w:pStyle w:val="a3"/>
+              <w:ind w:left="0"/>
+              <w:rPr>
+                <w:rFonts w:ascii="Consolas" w:hAnsi="Consolas" w:cs="Consolas"/>
+                <w:color w:val="000000"/>
+                <w:sz w:val="19"/>
+                <w:szCs w:val="19"/>
+                <w:lang w:val="en-US"/>
+              </w:rPr>
+            </w:pPr>
+          </w:p>
+          <w:p>
+            <w:pPr>
+              <w:pStyle w:val="a3"/>
+              <w:ind w:left="0"/>
+              <w:rPr>
+                <w:lang w:val="en-US"/>
+              </w:rPr>
+            </w:pPr>
+          </w:p>
+        </w:tc>
+        <w:tc>
+          <w:tcPr>
+            <w:tcW w:w="6460" w:type="dxa"/>
+          </w:tcPr>
+          <w:p>
+            <w:pPr>
+              <w:autoSpaceDE w:val="0"/>
+              <w:autoSpaceDN w:val="0"/>
+              <w:adjustRightInd w:val="0"/>
+              <w:rPr>
+                <w:rFonts w:ascii="Consolas" w:hAnsi="Consolas" w:cs="Consolas"/>
+                <w:color w:val="0000FF"/>
+                <w:sz w:val="19"/>
+                <w:szCs w:val="19"/>
+                <w:highlight w:val="white"/>
+                <w:lang w:val="en-US"/>
+              </w:rPr>
+            </w:pPr>
+          </w:p>
+          <w:p>
+            <w:pPr>
+              <w:autoSpaceDE w:val="0"/>
+              <w:autoSpaceDN w:val="0"/>
+              <w:adjustRightInd w:val="0"/>
+              <w:rPr>
+                <w:rFonts w:ascii="Consolas" w:hAnsi="Consolas" w:cs="Consolas"/>
+                <w:color w:val="0000FF"/>
+                <w:sz w:val="19"/>
+                <w:szCs w:val="19"/>
+                <w:highlight w:val="white"/>
+                <w:lang w:val="en-US"/>
+              </w:rPr>
+            </w:pPr>
+          </w:p>
+          <w:p>
+            <w:pPr>
+              <w:autoSpaceDE w:val="0"/>
+              <w:autoSpaceDN w:val="0"/>
+              <w:adjustRightInd w:val="0"/>
+              <w:rPr>
+                <w:rFonts w:ascii="Consolas" w:hAnsi="Consolas" w:cs="Consolas"/>
+                <w:color w:val="000000"/>
+                <w:sz w:val="19"/>
+                <w:szCs w:val="19"/>
+                <w:highlight w:val="white"/>
+                <w:lang w:val="en-US"/>
+              </w:rPr>
+            </w:pPr>
+            <w:proofErr w:type="spellStart"/>
+            <w:r>
+              <w:rPr>
+                <w:rFonts w:ascii="Consolas" w:hAnsi="Consolas" w:cs="Consolas"/>
+                <w:color w:val="0000FF"/>
+                <w:sz w:val="19"/>
+                <w:szCs w:val="19"/>
+                <w:highlight w:val="white"/>
+              </w:rPr>
+              <w:t>public</w:t>
+            </w:r>
+            <w:proofErr w:type="spellEnd"/>
+            <w:r>
+              <w:rPr>
+                <w:rFonts w:ascii="Consolas" w:hAnsi="Consolas" w:cs="Consolas"/>
+                <w:color w:val="000000"/>
+                <w:sz w:val="19"/>
+                <w:szCs w:val="19"/>
+                <w:highlight w:val="white"/>
+              </w:rPr>
+              <w:t xml:space="preserve"> </w:t>
+            </w:r>
+            <w:proofErr w:type="spellStart"/>
+            <w:r>
+              <w:rPr>
+                <w:rFonts w:ascii="Consolas" w:hAnsi="Consolas" w:cs="Consolas"/>
+                <w:color w:val="0000FF"/>
+                <w:sz w:val="19"/>
+                <w:szCs w:val="19"/>
+                <w:highlight w:val="white"/>
+              </w:rPr>
+              <w:t>int</w:t>
+            </w:r>
+            <w:proofErr w:type="spellEnd"/>
+            <w:r>
+              <w:rPr>
+                <w:rFonts w:ascii="Consolas" w:hAnsi="Consolas" w:cs="Consolas"/>
+                <w:color w:val="000000"/>
+                <w:sz w:val="19"/>
+                <w:szCs w:val="19"/>
+                <w:highlight w:val="white"/>
+              </w:rPr>
+              <w:t xml:space="preserve">[,] </w:t>
+            </w:r>
+            <w:proofErr w:type="spellStart"/>
+            <w:r>
+              <w:rPr>
+                <w:rFonts w:ascii="Consolas" w:hAnsi="Consolas" w:cs="Consolas"/>
+                <w:color w:val="000000"/>
+                <w:sz w:val="19"/>
+                <w:szCs w:val="19"/>
+                <w:highlight w:val="white"/>
+              </w:rPr>
+              <w:t>ExplodeType</w:t>
+            </w:r>
+            <w:proofErr w:type="spellEnd"/>
+            <w:r>
+              <w:rPr>
+                <w:rFonts w:ascii="Consolas" w:hAnsi="Consolas" w:cs="Consolas"/>
+                <w:color w:val="000000"/>
+                <w:sz w:val="19"/>
+                <w:szCs w:val="19"/>
+                <w:highlight w:val="white"/>
+              </w:rPr>
+              <w:t>()</w:t>
+            </w:r>
+          </w:p>
+          <w:p>
+            <w:pPr>
+              <w:autoSpaceDE w:val="0"/>
+              <w:autoSpaceDN w:val="0"/>
+              <w:adjustRightInd w:val="0"/>
+              <w:rPr>
+                <w:rFonts w:ascii="Consolas" w:hAnsi="Consolas" w:cs="Consolas"/>
+                <w:color w:val="000000"/>
+                <w:sz w:val="19"/>
+                <w:szCs w:val="19"/>
+                <w:highlight w:val="white"/>
+              </w:rPr>
+            </w:pPr>
+            <w:r>
+              <w:rPr>
+                <w:rFonts w:ascii="Consolas" w:hAnsi="Consolas" w:cs="Consolas"/>
+                <w:color w:val="000000"/>
+                <w:sz w:val="19"/>
+                <w:szCs w:val="19"/>
+                <w:highlight w:val="white"/>
+              </w:rPr>
+              <w:t>{</w:t>
+            </w:r>
+          </w:p>
+          <w:p>
+            <w:pPr>
+              <w:autoSpaceDE w:val="0"/>
+              <w:autoSpaceDN w:val="0"/>
+              <w:adjustRightInd w:val="0"/>
+              <w:rPr>
+                <w:rFonts w:ascii="Consolas" w:hAnsi="Consolas" w:cs="Consolas"/>
+                <w:color w:val="000000"/>
+                <w:sz w:val="19"/>
+                <w:szCs w:val="19"/>
+                <w:highlight w:val="white"/>
+              </w:rPr>
+            </w:pPr>
+            <w:r>
+              <w:rPr>
+                <w:rFonts w:ascii="Consolas" w:hAnsi="Consolas" w:cs="Consolas"/>
+                <w:color w:val="000000"/>
+                <w:sz w:val="19"/>
+                <w:szCs w:val="19"/>
+                <w:highlight w:val="white"/>
+              </w:rPr>
+              <w:t xml:space="preserve">     </w:t>
+            </w:r>
+            <w:proofErr w:type="spellStart"/>
+            <w:r>
+              <w:rPr>
+                <w:rFonts w:ascii="Consolas" w:hAnsi="Consolas" w:cs="Consolas"/>
+                <w:color w:val="0000FF"/>
+                <w:sz w:val="19"/>
+                <w:szCs w:val="19"/>
+                <w:highlight w:val="white"/>
+              </w:rPr>
+              <w:t>int</w:t>
+            </w:r>
+            <w:proofErr w:type="spellEnd"/>
+            <w:r>
+              <w:rPr>
+                <w:rFonts w:ascii="Consolas" w:hAnsi="Consolas" w:cs="Consolas"/>
+                <w:color w:val="000000"/>
+                <w:sz w:val="19"/>
+                <w:szCs w:val="19"/>
+                <w:highlight w:val="white"/>
+              </w:rPr>
+              <w:t xml:space="preserve">[,] </w:t>
+            </w:r>
+            <w:proofErr w:type="spellStart"/>
+            <w:r>
+              <w:rPr>
+                <w:rFonts w:ascii="Consolas" w:hAnsi="Consolas" w:cs="Consolas"/>
+                <w:color w:val="000000"/>
+                <w:sz w:val="19"/>
+                <w:szCs w:val="19"/>
+                <w:highlight w:val="white"/>
+              </w:rPr>
+              <w:t>explodeType</w:t>
+            </w:r>
+            <w:proofErr w:type="spellEnd"/>
+            <w:r>
+              <w:rPr>
+                <w:rFonts w:ascii="Consolas" w:hAnsi="Consolas" w:cs="Consolas"/>
+                <w:color w:val="000000"/>
+                <w:sz w:val="19"/>
+                <w:szCs w:val="19"/>
+                <w:highlight w:val="white"/>
+              </w:rPr>
+              <w:t xml:space="preserve"> = </w:t>
+            </w:r>
+            <w:proofErr w:type="spellStart"/>
+            <w:r>
+              <w:rPr>
+                <w:rFonts w:ascii="Consolas" w:hAnsi="Consolas" w:cs="Consolas"/>
+                <w:color w:val="0000FF"/>
+                <w:sz w:val="19"/>
+                <w:szCs w:val="19"/>
+                <w:highlight w:val="white"/>
+              </w:rPr>
+              <w:t>new</w:t>
+            </w:r>
+            <w:proofErr w:type="spellEnd"/>
+            <w:r>
+              <w:rPr>
+                <w:rFonts w:ascii="Consolas" w:hAnsi="Consolas" w:cs="Consolas"/>
+                <w:color w:val="000000"/>
+                <w:sz w:val="19"/>
+                <w:szCs w:val="19"/>
+                <w:highlight w:val="white"/>
+              </w:rPr>
+              <w:t xml:space="preserve"> </w:t>
+            </w:r>
+            <w:proofErr w:type="spellStart"/>
+            <w:r>
+              <w:rPr>
+                <w:rFonts w:ascii="Consolas" w:hAnsi="Consolas" w:cs="Consolas"/>
+                <w:color w:val="0000FF"/>
+                <w:sz w:val="19"/>
+                <w:szCs w:val="19"/>
+                <w:highlight w:val="white"/>
+              </w:rPr>
+              <w:t>int</w:t>
+            </w:r>
+            <w:proofErr w:type="spellEnd"/>
+            <w:r>
+              <w:rPr>
+                <w:rFonts w:ascii="Consolas" w:hAnsi="Consolas" w:cs="Consolas"/>
+                <w:color w:val="000000"/>
+                <w:sz w:val="19"/>
+                <w:szCs w:val="19"/>
+                <w:highlight w:val="white"/>
+              </w:rPr>
+              <w:t>[5, 5];</w:t>
+            </w:r>
+          </w:p>
+          <w:p>
+            <w:pPr>
+              <w:autoSpaceDE w:val="0"/>
+              <w:autoSpaceDN w:val="0"/>
+              <w:adjustRightInd w:val="0"/>
+              <w:rPr>
+                <w:rFonts w:ascii="Consolas" w:hAnsi="Consolas" w:cs="Consolas"/>
+                <w:color w:val="000000"/>
+                <w:sz w:val="19"/>
+                <w:szCs w:val="19"/>
+                <w:highlight w:val="white"/>
+              </w:rPr>
+            </w:pPr>
+            <w:r>
+              <w:rPr>
+                <w:rFonts w:ascii="Consolas" w:hAnsi="Consolas" w:cs="Consolas"/>
+                <w:color w:val="000000"/>
+                <w:sz w:val="19"/>
+                <w:szCs w:val="19"/>
+                <w:highlight w:val="white"/>
+              </w:rPr>
+              <w:t xml:space="preserve">     </w:t>
+            </w:r>
+            <w:proofErr w:type="spellStart"/>
+            <w:r>
+              <w:rPr>
+                <w:rFonts w:ascii="Consolas" w:hAnsi="Consolas" w:cs="Consolas"/>
+                <w:color w:val="0000FF"/>
+                <w:sz w:val="19"/>
+                <w:szCs w:val="19"/>
+                <w:highlight w:val="white"/>
+              </w:rPr>
+              <w:t>switch</w:t>
+            </w:r>
+            <w:proofErr w:type="spellEnd"/>
+            <w:r>
+              <w:rPr>
+                <w:rFonts w:ascii="Consolas" w:hAnsi="Consolas" w:cs="Consolas"/>
+                <w:color w:val="000000"/>
+                <w:sz w:val="19"/>
+                <w:szCs w:val="19"/>
+                <w:highlight w:val="white"/>
+              </w:rPr>
+              <w:t xml:space="preserve"> (</w:t>
+            </w:r>
+            <w:proofErr w:type="spellStart"/>
+            <w:r>
+              <w:rPr>
+                <w:rFonts w:ascii="Consolas" w:hAnsi="Consolas" w:cs="Consolas"/>
+                <w:color w:val="0000FF"/>
+                <w:sz w:val="19"/>
+                <w:szCs w:val="19"/>
+                <w:highlight w:val="white"/>
+              </w:rPr>
+              <w:t>this</w:t>
+            </w:r>
+            <w:proofErr w:type="spellEnd"/>
+            <w:r>
+              <w:rPr>
+                <w:rFonts w:ascii="Consolas" w:hAnsi="Consolas" w:cs="Consolas"/>
+                <w:color w:val="000000"/>
+                <w:sz w:val="19"/>
+                <w:szCs w:val="19"/>
+                <w:highlight w:val="white"/>
+              </w:rPr>
+              <w:t>.</w:t>
+            </w:r>
+            <w:proofErr w:type="spellStart"/>
+            <w:r>
+              <w:rPr>
+                <w:rFonts w:ascii="Consolas" w:hAnsi="Consolas" w:cs="Consolas"/>
+                <w:color w:val="000000"/>
+                <w:sz w:val="19"/>
+                <w:szCs w:val="19"/>
+                <w:highlight w:val="white"/>
+              </w:rPr>
+              <w:t>Type</w:t>
+            </w:r>
+            <w:proofErr w:type="spellEnd"/>
+            <w:r>
+              <w:rPr>
+                <w:rFonts w:ascii="Consolas" w:hAnsi="Consolas" w:cs="Consolas"/>
+                <w:color w:val="000000"/>
+                <w:sz w:val="19"/>
+                <w:szCs w:val="19"/>
+                <w:highlight w:val="white"/>
+              </w:rPr>
+              <w:t>)</w:t>
+            </w:r>
+          </w:p>
+          <w:p>
+            <w:pPr>
+              <w:autoSpaceDE w:val="0"/>
+              <w:autoSpaceDN w:val="0"/>
+              <w:adjustRightInd w:val="0"/>
+              <w:rPr>
+                <w:rFonts w:ascii="Consolas" w:hAnsi="Consolas" w:cs="Consolas"/>
+                <w:color w:val="000000"/>
+                <w:sz w:val="19"/>
+                <w:szCs w:val="19"/>
+                <w:highlight w:val="white"/>
+              </w:rPr>
+            </w:pPr>
+            <w:r>
+              <w:rPr>
+                <w:rFonts w:ascii="Consolas" w:hAnsi="Consolas" w:cs="Consolas"/>
+                <w:color w:val="000000"/>
+                <w:sz w:val="19"/>
+                <w:szCs w:val="19"/>
+                <w:highlight w:val="white"/>
+              </w:rPr>
+              <w:t xml:space="preserve">     {</w:t>
+            </w:r>
+          </w:p>
+          <w:p>
+            <w:pPr>
+              <w:autoSpaceDE w:val="0"/>
+              <w:autoSpaceDN w:val="0"/>
+              <w:adjustRightInd w:val="0"/>
+              <w:rPr>
+                <w:rFonts w:ascii="Consolas" w:hAnsi="Consolas" w:cs="Consolas"/>
+                <w:color w:val="000000"/>
+                <w:sz w:val="19"/>
+                <w:szCs w:val="19"/>
+                <w:highlight w:val="white"/>
+              </w:rPr>
+            </w:pPr>
+            <w:r>
+              <w:rPr>
+                <w:rFonts w:ascii="Consolas" w:hAnsi="Consolas" w:cs="Consolas"/>
+                <w:color w:val="000000"/>
+                <w:sz w:val="19"/>
+                <w:szCs w:val="19"/>
+                <w:highlight w:val="white"/>
+              </w:rPr>
+              <w:t xml:space="preserve">    </w:t>
+            </w:r>
+            <w:r>
+              <w:rPr>
+                <w:rFonts w:ascii="Consolas" w:hAnsi="Consolas" w:cs="Consolas"/>
+                <w:color w:val="000000"/>
+                <w:sz w:val="19"/>
+                <w:szCs w:val="19"/>
+                <w:highlight w:val="white"/>
+                <w:lang w:val="en-US"/>
+              </w:rPr>
+              <w:t xml:space="preserve">  </w:t>
+            </w:r>
+            <w:r>
+              <w:rPr>
+                <w:rFonts w:ascii="Consolas" w:hAnsi="Consolas" w:cs="Consolas"/>
+                <w:color w:val="000000"/>
+                <w:sz w:val="19"/>
+                <w:szCs w:val="19"/>
+                <w:highlight w:val="white"/>
+              </w:rPr>
+              <w:t xml:space="preserve">   </w:t>
+            </w:r>
+            <w:proofErr w:type="spellStart"/>
+            <w:r>
+              <w:rPr>
+                <w:rFonts w:ascii="Consolas" w:hAnsi="Consolas" w:cs="Consolas"/>
+                <w:color w:val="0000FF"/>
+                <w:sz w:val="19"/>
+                <w:szCs w:val="19"/>
+                <w:highlight w:val="white"/>
+              </w:rPr>
+              <w:t>case</w:t>
+            </w:r>
+            <w:proofErr w:type="spellEnd"/>
+            <w:r>
+              <w:rPr>
+                <w:rFonts w:ascii="Consolas" w:hAnsi="Consolas" w:cs="Consolas"/>
+                <w:color w:val="000000"/>
+                <w:sz w:val="19"/>
+                <w:szCs w:val="19"/>
+                <w:highlight w:val="white"/>
+              </w:rPr>
+              <w:t xml:space="preserve"> 1: </w:t>
+            </w:r>
+            <w:proofErr w:type="spellStart"/>
+            <w:r>
+              <w:rPr>
+                <w:rFonts w:ascii="Consolas" w:hAnsi="Consolas" w:cs="Consolas"/>
+                <w:color w:val="000000"/>
+                <w:sz w:val="19"/>
+                <w:szCs w:val="19"/>
+                <w:highlight w:val="white"/>
+              </w:rPr>
+              <w:t>explodeType</w:t>
+            </w:r>
+            <w:proofErr w:type="spellEnd"/>
+            <w:r>
+              <w:rPr>
+                <w:rFonts w:ascii="Consolas" w:hAnsi="Consolas" w:cs="Consolas"/>
+                <w:color w:val="000000"/>
+                <w:sz w:val="19"/>
+                <w:szCs w:val="19"/>
+                <w:highlight w:val="white"/>
+              </w:rPr>
+              <w:t xml:space="preserve"> = </w:t>
+            </w:r>
+            <w:proofErr w:type="spellStart"/>
+            <w:r>
+              <w:rPr>
+                <w:rFonts w:ascii="Consolas" w:hAnsi="Consolas" w:cs="Consolas"/>
+                <w:color w:val="2B91AF"/>
+                <w:sz w:val="19"/>
+                <w:szCs w:val="19"/>
+                <w:highlight w:val="white"/>
+              </w:rPr>
+              <w:t>MineType</w:t>
+            </w:r>
+            <w:proofErr w:type="spellEnd"/>
+            <w:r>
+              <w:rPr>
+                <w:rFonts w:ascii="Consolas" w:hAnsi="Consolas" w:cs="Consolas"/>
+                <w:color w:val="000000"/>
+                <w:sz w:val="19"/>
+                <w:szCs w:val="19"/>
+                <w:highlight w:val="white"/>
+              </w:rPr>
+              <w:t>.</w:t>
+            </w:r>
+            <w:proofErr w:type="spellStart"/>
+            <w:r>
+              <w:rPr>
+                <w:rFonts w:ascii="Consolas" w:hAnsi="Consolas" w:cs="Consolas"/>
+                <w:color w:val="000000"/>
+                <w:sz w:val="19"/>
+                <w:szCs w:val="19"/>
+                <w:highlight w:val="white"/>
+              </w:rPr>
+              <w:t>minePowerOne</w:t>
+            </w:r>
+            <w:proofErr w:type="spellEnd"/>
+            <w:r>
+              <w:rPr>
+                <w:rFonts w:ascii="Consolas" w:hAnsi="Consolas" w:cs="Consolas"/>
+                <w:color w:val="000000"/>
+                <w:sz w:val="19"/>
+                <w:szCs w:val="19"/>
+                <w:highlight w:val="white"/>
+              </w:rPr>
+              <w:t>;</w:t>
+            </w:r>
+          </w:p>
+          <w:p>
+            <w:pPr>
+              <w:autoSpaceDE w:val="0"/>
+              <w:autoSpaceDN w:val="0"/>
+              <w:adjustRightInd w:val="0"/>
+              <w:rPr>
+                <w:rFonts w:ascii="Consolas" w:hAnsi="Consolas" w:cs="Consolas"/>
+                <w:color w:val="000000"/>
+                <w:sz w:val="19"/>
+                <w:szCs w:val="19"/>
+                <w:highlight w:val="white"/>
+              </w:rPr>
+            </w:pPr>
+            <w:r>
+              <w:rPr>
+                <w:rFonts w:ascii="Consolas" w:hAnsi="Consolas" w:cs="Consolas"/>
+                <w:color w:val="000000"/>
+                <w:sz w:val="19"/>
+                <w:szCs w:val="19"/>
+                <w:highlight w:val="white"/>
+              </w:rPr>
+              <w:t xml:space="preserve">   </w:t>
+            </w:r>
+            <w:r>
+              <w:rPr>
+                <w:rFonts w:ascii="Consolas" w:hAnsi="Consolas" w:cs="Consolas"/>
+                <w:color w:val="000000"/>
+                <w:sz w:val="19"/>
+                <w:szCs w:val="19"/>
+                <w:highlight w:val="white"/>
+              </w:rPr>
+              <w:t xml:space="preserve">          </w:t>
+            </w:r>
+            <w:proofErr w:type="spellStart"/>
+            <w:r>
+              <w:rPr>
+                <w:rFonts w:ascii="Consolas" w:hAnsi="Consolas" w:cs="Consolas"/>
+                <w:color w:val="0000FF"/>
+                <w:sz w:val="19"/>
+                <w:szCs w:val="19"/>
+                <w:highlight w:val="white"/>
+              </w:rPr>
+              <w:t>break</w:t>
+            </w:r>
+            <w:proofErr w:type="spellEnd"/>
+            <w:r>
+              <w:rPr>
+                <w:rFonts w:ascii="Consolas" w:hAnsi="Consolas" w:cs="Consolas"/>
+                <w:color w:val="000000"/>
+                <w:sz w:val="19"/>
+                <w:szCs w:val="19"/>
+                <w:highlight w:val="white"/>
+              </w:rPr>
+              <w:t>;</w:t>
+            </w:r>
+          </w:p>
+          <w:p>
+            <w:pPr>
+              <w:autoSpaceDE w:val="0"/>
+              <w:autoSpaceDN w:val="0"/>
+              <w:adjustRightInd w:val="0"/>
+              <w:rPr>
+                <w:rFonts w:ascii="Consolas" w:hAnsi="Consolas" w:cs="Consolas"/>
+                <w:color w:val="000000"/>
+                <w:sz w:val="19"/>
+                <w:szCs w:val="19"/>
+                <w:highlight w:val="white"/>
+              </w:rPr>
+            </w:pPr>
+            <w:r>
+              <w:rPr>
+                <w:rFonts w:ascii="Consolas" w:hAnsi="Consolas" w:cs="Consolas"/>
+                <w:color w:val="000000"/>
+                <w:sz w:val="19"/>
+                <w:szCs w:val="19"/>
+                <w:highlight w:val="white"/>
+              </w:rPr>
+              <w:t xml:space="preserve">         </w:t>
+            </w:r>
+            <w:proofErr w:type="spellStart"/>
+            <w:r>
+              <w:rPr>
+                <w:rFonts w:ascii="Consolas" w:hAnsi="Consolas" w:cs="Consolas"/>
+                <w:color w:val="0000FF"/>
+                <w:sz w:val="19"/>
+                <w:szCs w:val="19"/>
+                <w:highlight w:val="white"/>
+              </w:rPr>
+              <w:t>case</w:t>
+            </w:r>
+            <w:proofErr w:type="spellEnd"/>
+            <w:r>
+              <w:rPr>
+                <w:rFonts w:ascii="Consolas" w:hAnsi="Consolas" w:cs="Consolas"/>
+                <w:color w:val="000000"/>
+                <w:sz w:val="19"/>
+                <w:szCs w:val="19"/>
+                <w:highlight w:val="white"/>
+              </w:rPr>
+              <w:t xml:space="preserve"> 2: </w:t>
+            </w:r>
+            <w:proofErr w:type="spellStart"/>
+            <w:r>
+              <w:rPr>
+                <w:rFonts w:ascii="Consolas" w:hAnsi="Consolas" w:cs="Consolas"/>
+                <w:color w:val="000000"/>
+                <w:sz w:val="19"/>
+                <w:szCs w:val="19"/>
+                <w:highlight w:val="white"/>
+              </w:rPr>
+              <w:t>explodeType</w:t>
+            </w:r>
+            <w:proofErr w:type="spellEnd"/>
+            <w:r>
+              <w:rPr>
+                <w:rFonts w:ascii="Consolas" w:hAnsi="Consolas" w:cs="Consolas"/>
+                <w:color w:val="000000"/>
+                <w:sz w:val="19"/>
+                <w:szCs w:val="19"/>
+                <w:highlight w:val="white"/>
+              </w:rPr>
+              <w:t xml:space="preserve"> = </w:t>
+            </w:r>
+            <w:proofErr w:type="spellStart"/>
+            <w:r>
+              <w:rPr>
+                <w:rFonts w:ascii="Consolas" w:hAnsi="Consolas" w:cs="Consolas"/>
+                <w:color w:val="2B91AF"/>
+                <w:sz w:val="19"/>
+                <w:szCs w:val="19"/>
+                <w:highlight w:val="white"/>
+              </w:rPr>
+              <w:t>MineType</w:t>
+            </w:r>
+            <w:proofErr w:type="spellEnd"/>
+            <w:r>
+              <w:rPr>
+                <w:rFonts w:ascii="Consolas" w:hAnsi="Consolas" w:cs="Consolas"/>
+                <w:color w:val="000000"/>
+                <w:sz w:val="19"/>
+                <w:szCs w:val="19"/>
+                <w:highlight w:val="white"/>
+              </w:rPr>
+              <w:t>.</w:t>
+            </w:r>
+            <w:proofErr w:type="spellStart"/>
+            <w:r>
+              <w:rPr>
+                <w:rFonts w:ascii="Consolas" w:hAnsi="Consolas" w:cs="Consolas"/>
+                <w:color w:val="000000"/>
+                <w:sz w:val="19"/>
+                <w:szCs w:val="19"/>
+                <w:highlight w:val="white"/>
+              </w:rPr>
+              <w:t>minePowerTwo</w:t>
+            </w:r>
+            <w:proofErr w:type="spellEnd"/>
+            <w:r>
+              <w:rPr>
+                <w:rFonts w:ascii="Consolas" w:hAnsi="Consolas" w:cs="Consolas"/>
+                <w:color w:val="000000"/>
+                <w:sz w:val="19"/>
+                <w:szCs w:val="19"/>
+                <w:highlight w:val="white"/>
+              </w:rPr>
+              <w:t>;</w:t>
+            </w:r>
+          </w:p>
+          <w:p>
+            <w:pPr>
+              <w:autoSpaceDE w:val="0"/>
+              <w:autoSpaceDN w:val="0"/>
+              <w:adjustRightInd w:val="0"/>
+              <w:rPr>
+                <w:rFonts w:ascii="Consolas" w:hAnsi="Consolas" w:cs="Consolas"/>
+                <w:color w:val="000000"/>
+                <w:sz w:val="19"/>
+                <w:szCs w:val="19"/>
+                <w:highlight w:val="white"/>
+              </w:rPr>
+            </w:pPr>
+            <w:r>
+              <w:rPr>
+                <w:rFonts w:ascii="Consolas" w:hAnsi="Consolas" w:cs="Consolas"/>
+                <w:color w:val="000000"/>
+                <w:sz w:val="19"/>
+                <w:szCs w:val="19"/>
+                <w:highlight w:val="white"/>
+              </w:rPr>
+              <w:t xml:space="preserve">             </w:t>
+            </w:r>
+            <w:proofErr w:type="spellStart"/>
+            <w:r>
+              <w:rPr>
+                <w:rFonts w:ascii="Consolas" w:hAnsi="Consolas" w:cs="Consolas"/>
+                <w:color w:val="0000FF"/>
+                <w:sz w:val="19"/>
+                <w:szCs w:val="19"/>
+                <w:highlight w:val="white"/>
+              </w:rPr>
+              <w:t>break</w:t>
+            </w:r>
+            <w:proofErr w:type="spellEnd"/>
+            <w:r>
+              <w:rPr>
+                <w:rFonts w:ascii="Consolas" w:hAnsi="Consolas" w:cs="Consolas"/>
+                <w:color w:val="000000"/>
+                <w:sz w:val="19"/>
+                <w:szCs w:val="19"/>
+                <w:highlight w:val="white"/>
+              </w:rPr>
+              <w:t>;</w:t>
+            </w:r>
+          </w:p>
+          <w:p>
+            <w:pPr>
+              <w:autoSpaceDE w:val="0"/>
+              <w:autoSpaceDN w:val="0"/>
+              <w:adjustRightInd w:val="0"/>
+              <w:rPr>
+                <w:rFonts w:ascii="Consolas" w:hAnsi="Consolas" w:cs="Consolas"/>
+                <w:color w:val="000000"/>
+                <w:sz w:val="19"/>
+                <w:szCs w:val="19"/>
+                <w:highlight w:val="white"/>
+              </w:rPr>
+            </w:pPr>
+            <w:r>
+              <w:rPr>
+                <w:rFonts w:ascii="Consolas" w:hAnsi="Consolas" w:cs="Consolas"/>
+                <w:color w:val="000000"/>
+                <w:sz w:val="19"/>
+                <w:szCs w:val="19"/>
+                <w:highlight w:val="white"/>
+              </w:rPr>
+              <w:t xml:space="preserve">         </w:t>
+            </w:r>
+            <w:proofErr w:type="spellStart"/>
+            <w:r>
+              <w:rPr>
+                <w:rFonts w:ascii="Consolas" w:hAnsi="Consolas" w:cs="Consolas"/>
+                <w:color w:val="0000FF"/>
+                <w:sz w:val="19"/>
+                <w:szCs w:val="19"/>
+                <w:highlight w:val="white"/>
+              </w:rPr>
+              <w:t>case</w:t>
+            </w:r>
+            <w:proofErr w:type="spellEnd"/>
+            <w:r>
+              <w:rPr>
+                <w:rFonts w:ascii="Consolas" w:hAnsi="Consolas" w:cs="Consolas"/>
+                <w:color w:val="000000"/>
+                <w:sz w:val="19"/>
+                <w:szCs w:val="19"/>
+                <w:highlight w:val="white"/>
+              </w:rPr>
+              <w:t xml:space="preserve"> 3: </w:t>
+            </w:r>
+            <w:proofErr w:type="spellStart"/>
+            <w:r>
+              <w:rPr>
+                <w:rFonts w:ascii="Consolas" w:hAnsi="Consolas" w:cs="Consolas"/>
+                <w:color w:val="000000"/>
+                <w:sz w:val="19"/>
+                <w:szCs w:val="19"/>
+                <w:highlight w:val="white"/>
+              </w:rPr>
+              <w:t>explodeType</w:t>
+            </w:r>
+            <w:proofErr w:type="spellEnd"/>
+            <w:r>
+              <w:rPr>
+                <w:rFonts w:ascii="Consolas" w:hAnsi="Consolas" w:cs="Consolas"/>
+                <w:color w:val="000000"/>
+                <w:sz w:val="19"/>
+                <w:szCs w:val="19"/>
+                <w:highlight w:val="white"/>
+              </w:rPr>
+              <w:t xml:space="preserve"> = </w:t>
+            </w:r>
+            <w:proofErr w:type="spellStart"/>
+            <w:r>
+              <w:rPr>
+                <w:rFonts w:ascii="Consolas" w:hAnsi="Consolas" w:cs="Consolas"/>
+                <w:color w:val="2B91AF"/>
+                <w:sz w:val="19"/>
+                <w:szCs w:val="19"/>
+                <w:highlight w:val="white"/>
+              </w:rPr>
+              <w:t>MineType</w:t>
+            </w:r>
+            <w:proofErr w:type="spellEnd"/>
+            <w:r>
+              <w:rPr>
+                <w:rFonts w:ascii="Consolas" w:hAnsi="Consolas" w:cs="Consolas"/>
+                <w:color w:val="000000"/>
+                <w:sz w:val="19"/>
+                <w:szCs w:val="19"/>
+                <w:highlight w:val="white"/>
+              </w:rPr>
+              <w:t>.</w:t>
+            </w:r>
+            <w:proofErr w:type="spellStart"/>
+            <w:r>
+              <w:rPr>
+                <w:rFonts w:ascii="Consolas" w:hAnsi="Consolas" w:cs="Consolas"/>
+                <w:color w:val="000000"/>
+                <w:sz w:val="19"/>
+                <w:szCs w:val="19"/>
+                <w:highlight w:val="white"/>
+              </w:rPr>
+              <w:t>minePowerThree</w:t>
+            </w:r>
+            <w:proofErr w:type="spellEnd"/>
+            <w:r>
+              <w:rPr>
+                <w:rFonts w:ascii="Consolas" w:hAnsi="Consolas" w:cs="Consolas"/>
+                <w:color w:val="000000"/>
+                <w:sz w:val="19"/>
+                <w:szCs w:val="19"/>
+                <w:highlight w:val="white"/>
+              </w:rPr>
+              <w:t>;</w:t>
+            </w:r>
+          </w:p>
+          <w:p>
+            <w:pPr>
+              <w:autoSpaceDE w:val="0"/>
+              <w:autoSpaceDN w:val="0"/>
+              <w:adjustRightInd w:val="0"/>
+              <w:rPr>
+                <w:rFonts w:ascii="Consolas" w:hAnsi="Consolas" w:cs="Consolas"/>
+                <w:color w:val="000000"/>
+                <w:sz w:val="19"/>
+                <w:szCs w:val="19"/>
+                <w:highlight w:val="white"/>
+              </w:rPr>
+            </w:pPr>
+            <w:r>
+              <w:rPr>
+                <w:rFonts w:ascii="Consolas" w:hAnsi="Consolas" w:cs="Consolas"/>
+                <w:color w:val="000000"/>
+                <w:sz w:val="19"/>
+                <w:szCs w:val="19"/>
+                <w:highlight w:val="white"/>
+              </w:rPr>
+              <w:t xml:space="preserve">   </w:t>
+            </w:r>
+            <w:r>
+              <w:rPr>
+                <w:rFonts w:ascii="Consolas" w:hAnsi="Consolas" w:cs="Consolas"/>
+                <w:color w:val="000000"/>
+                <w:sz w:val="19"/>
+                <w:szCs w:val="19"/>
+                <w:highlight w:val="white"/>
+                <w:lang w:val="en-US"/>
+              </w:rPr>
+              <w:t xml:space="preserve"> </w:t>
+            </w:r>
+            <w:r>
+              <w:rPr>
+                <w:rFonts w:ascii="Consolas" w:hAnsi="Consolas" w:cs="Consolas"/>
+                <w:color w:val="000000"/>
+                <w:sz w:val="19"/>
+                <w:szCs w:val="19"/>
+                <w:highlight w:val="white"/>
+              </w:rPr>
+              <w:t xml:space="preserve">         </w:t>
+            </w:r>
+            <w:proofErr w:type="spellStart"/>
+            <w:r>
+              <w:rPr>
+                <w:rFonts w:ascii="Consolas" w:hAnsi="Consolas" w:cs="Consolas"/>
+                <w:color w:val="0000FF"/>
+                <w:sz w:val="19"/>
+                <w:szCs w:val="19"/>
+                <w:highlight w:val="white"/>
+              </w:rPr>
+              <w:t>break</w:t>
+            </w:r>
+            <w:proofErr w:type="spellEnd"/>
+            <w:r>
+              <w:rPr>
+                <w:rFonts w:ascii="Consolas" w:hAnsi="Consolas" w:cs="Consolas"/>
+                <w:color w:val="000000"/>
+                <w:sz w:val="19"/>
+                <w:szCs w:val="19"/>
+                <w:highlight w:val="white"/>
+              </w:rPr>
+              <w:t>;</w:t>
+            </w:r>
+          </w:p>
+          <w:p>
+            <w:pPr>
+              <w:autoSpaceDE w:val="0"/>
+              <w:autoSpaceDN w:val="0"/>
+              <w:adjustRightInd w:val="0"/>
+              <w:rPr>
+                <w:rFonts w:ascii="Consolas" w:hAnsi="Consolas" w:cs="Consolas"/>
+                <w:color w:val="000000"/>
+                <w:sz w:val="19"/>
+                <w:szCs w:val="19"/>
+                <w:highlight w:val="white"/>
+              </w:rPr>
+            </w:pPr>
+            <w:r>
+              <w:rPr>
+                <w:rFonts w:ascii="Consolas" w:hAnsi="Consolas" w:cs="Consolas"/>
+                <w:color w:val="000000"/>
+                <w:sz w:val="19"/>
+                <w:szCs w:val="19"/>
+                <w:highlight w:val="white"/>
+              </w:rPr>
+              <w:t xml:space="preserve">         </w:t>
+            </w:r>
+            <w:proofErr w:type="spellStart"/>
+            <w:r>
+              <w:rPr>
+                <w:rFonts w:ascii="Consolas" w:hAnsi="Consolas" w:cs="Consolas"/>
+                <w:color w:val="0000FF"/>
+                <w:sz w:val="19"/>
+                <w:szCs w:val="19"/>
+                <w:highlight w:val="white"/>
+              </w:rPr>
+              <w:t>case</w:t>
+            </w:r>
+            <w:proofErr w:type="spellEnd"/>
+            <w:r>
+              <w:rPr>
+                <w:rFonts w:ascii="Consolas" w:hAnsi="Consolas" w:cs="Consolas"/>
+                <w:color w:val="000000"/>
+                <w:sz w:val="19"/>
+                <w:szCs w:val="19"/>
+                <w:highlight w:val="white"/>
+              </w:rPr>
+              <w:t xml:space="preserve"> 4: </w:t>
+            </w:r>
+            <w:proofErr w:type="spellStart"/>
+            <w:r>
+              <w:rPr>
+                <w:rFonts w:ascii="Consolas" w:hAnsi="Consolas" w:cs="Consolas"/>
+                <w:color w:val="000000"/>
+                <w:sz w:val="19"/>
+                <w:szCs w:val="19"/>
+                <w:highlight w:val="white"/>
+              </w:rPr>
+              <w:t>explodeType</w:t>
+            </w:r>
+            <w:proofErr w:type="spellEnd"/>
+            <w:r>
+              <w:rPr>
+                <w:rFonts w:ascii="Consolas" w:hAnsi="Consolas" w:cs="Consolas"/>
+                <w:color w:val="000000"/>
+                <w:sz w:val="19"/>
+                <w:szCs w:val="19"/>
+                <w:highlight w:val="white"/>
+              </w:rPr>
+              <w:t xml:space="preserve"> = </w:t>
+            </w:r>
+            <w:proofErr w:type="spellStart"/>
+            <w:r>
+              <w:rPr>
+                <w:rFonts w:ascii="Consolas" w:hAnsi="Consolas" w:cs="Consolas"/>
+                <w:color w:val="2B91AF"/>
+                <w:sz w:val="19"/>
+                <w:szCs w:val="19"/>
+                <w:highlight w:val="white"/>
+              </w:rPr>
+              <w:t>MineType</w:t>
+            </w:r>
+            <w:proofErr w:type="spellEnd"/>
+            <w:r>
+              <w:rPr>
+                <w:rFonts w:ascii="Consolas" w:hAnsi="Consolas" w:cs="Consolas"/>
+                <w:color w:val="000000"/>
+                <w:sz w:val="19"/>
+                <w:szCs w:val="19"/>
+                <w:highlight w:val="white"/>
+              </w:rPr>
+              <w:t>.</w:t>
+            </w:r>
+            <w:proofErr w:type="spellStart"/>
+            <w:r>
+              <w:rPr>
+                <w:rFonts w:ascii="Consolas" w:hAnsi="Consolas" w:cs="Consolas"/>
+                <w:color w:val="000000"/>
+                <w:sz w:val="19"/>
+                <w:szCs w:val="19"/>
+                <w:highlight w:val="white"/>
+              </w:rPr>
+              <w:t>minePowerFour</w:t>
+            </w:r>
+            <w:proofErr w:type="spellEnd"/>
+            <w:r>
+              <w:rPr>
+                <w:rFonts w:ascii="Consolas" w:hAnsi="Consolas" w:cs="Consolas"/>
+                <w:color w:val="000000"/>
+                <w:sz w:val="19"/>
+                <w:szCs w:val="19"/>
+                <w:highlight w:val="white"/>
+              </w:rPr>
+              <w:t>;</w:t>
+            </w:r>
+          </w:p>
+          <w:p>
+            <w:pPr>
+              <w:autoSpaceDE w:val="0"/>
+              <w:autoSpaceDN w:val="0"/>
+              <w:adjustRightInd w:val="0"/>
+              <w:rPr>
+                <w:rFonts w:ascii="Consolas" w:hAnsi="Consolas" w:cs="Consolas"/>
+                <w:color w:val="000000"/>
+                <w:sz w:val="19"/>
+                <w:szCs w:val="19"/>
+                <w:highlight w:val="white"/>
+              </w:rPr>
+            </w:pPr>
+            <w:r>
+              <w:rPr>
+                <w:rFonts w:ascii="Consolas" w:hAnsi="Consolas" w:cs="Consolas"/>
+                <w:color w:val="000000"/>
+                <w:sz w:val="19"/>
+                <w:szCs w:val="19"/>
+                <w:highlight w:val="white"/>
+              </w:rPr>
+              <w:t xml:space="preserve">             </w:t>
+            </w:r>
+            <w:proofErr w:type="spellStart"/>
+            <w:r>
+              <w:rPr>
+                <w:rFonts w:ascii="Consolas" w:hAnsi="Consolas" w:cs="Consolas"/>
+                <w:color w:val="0000FF"/>
+                <w:sz w:val="19"/>
+                <w:szCs w:val="19"/>
+                <w:highlight w:val="white"/>
+              </w:rPr>
+              <w:t>break</w:t>
+            </w:r>
+            <w:proofErr w:type="spellEnd"/>
+            <w:r>
+              <w:rPr>
+                <w:rFonts w:ascii="Consolas" w:hAnsi="Consolas" w:cs="Consolas"/>
+                <w:color w:val="000000"/>
+                <w:sz w:val="19"/>
+                <w:szCs w:val="19"/>
+                <w:highlight w:val="white"/>
+              </w:rPr>
+              <w:t>;</w:t>
+            </w:r>
+          </w:p>
+          <w:p>
+            <w:pPr>
+              <w:autoSpaceDE w:val="0"/>
+              <w:autoSpaceDN w:val="0"/>
+              <w:adjustRightInd w:val="0"/>
+              <w:rPr>
+                <w:rFonts w:ascii="Consolas" w:hAnsi="Consolas" w:cs="Consolas"/>
+                <w:color w:val="000000"/>
+                <w:sz w:val="19"/>
+                <w:szCs w:val="19"/>
+                <w:highlight w:val="white"/>
+              </w:rPr>
+            </w:pPr>
+            <w:r>
+              <w:rPr>
+                <w:rFonts w:ascii="Consolas" w:hAnsi="Consolas" w:cs="Consolas"/>
+                <w:color w:val="000000"/>
+                <w:sz w:val="19"/>
+                <w:szCs w:val="19"/>
+                <w:highlight w:val="white"/>
+              </w:rPr>
+              <w:t xml:space="preserve">         </w:t>
+            </w:r>
+            <w:proofErr w:type="spellStart"/>
+            <w:r>
+              <w:rPr>
+                <w:rFonts w:ascii="Consolas" w:hAnsi="Consolas" w:cs="Consolas"/>
+                <w:color w:val="0000FF"/>
+                <w:sz w:val="19"/>
+                <w:szCs w:val="19"/>
+                <w:highlight w:val="white"/>
+              </w:rPr>
+              <w:t>case</w:t>
+            </w:r>
+            <w:proofErr w:type="spellEnd"/>
+            <w:r>
+              <w:rPr>
+                <w:rFonts w:ascii="Consolas" w:hAnsi="Consolas" w:cs="Consolas"/>
+                <w:color w:val="000000"/>
+                <w:sz w:val="19"/>
+                <w:szCs w:val="19"/>
+                <w:highlight w:val="white"/>
+              </w:rPr>
+              <w:t xml:space="preserve"> 5: </w:t>
+            </w:r>
+            <w:proofErr w:type="spellStart"/>
+            <w:r>
+              <w:rPr>
+                <w:rFonts w:ascii="Consolas" w:hAnsi="Consolas" w:cs="Consolas"/>
+                <w:color w:val="000000"/>
+                <w:sz w:val="19"/>
+                <w:szCs w:val="19"/>
+                <w:highlight w:val="white"/>
+              </w:rPr>
+              <w:t>explodeType</w:t>
+            </w:r>
+            <w:proofErr w:type="spellEnd"/>
+            <w:r>
+              <w:rPr>
+                <w:rFonts w:ascii="Consolas" w:hAnsi="Consolas" w:cs="Consolas"/>
+                <w:color w:val="000000"/>
+                <w:sz w:val="19"/>
+                <w:szCs w:val="19"/>
+                <w:highlight w:val="white"/>
+              </w:rPr>
+              <w:t xml:space="preserve"> = </w:t>
+            </w:r>
+            <w:proofErr w:type="spellStart"/>
+            <w:r>
+              <w:rPr>
+                <w:rFonts w:ascii="Consolas" w:hAnsi="Consolas" w:cs="Consolas"/>
+                <w:color w:val="2B91AF"/>
+                <w:sz w:val="19"/>
+                <w:szCs w:val="19"/>
+                <w:highlight w:val="white"/>
+              </w:rPr>
+              <w:t>MineType</w:t>
+            </w:r>
+            <w:proofErr w:type="spellEnd"/>
+            <w:r>
+              <w:rPr>
+                <w:rFonts w:ascii="Consolas" w:hAnsi="Consolas" w:cs="Consolas"/>
+                <w:color w:val="000000"/>
+                <w:sz w:val="19"/>
+                <w:szCs w:val="19"/>
+                <w:highlight w:val="white"/>
+              </w:rPr>
+              <w:t>.</w:t>
+            </w:r>
+            <w:proofErr w:type="spellStart"/>
+            <w:r>
+              <w:rPr>
+                <w:rFonts w:ascii="Consolas" w:hAnsi="Consolas" w:cs="Consolas"/>
+                <w:color w:val="000000"/>
+                <w:sz w:val="19"/>
+                <w:szCs w:val="19"/>
+                <w:highlight w:val="white"/>
+              </w:rPr>
+              <w:t>minePowerFive</w:t>
+            </w:r>
+            <w:proofErr w:type="spellEnd"/>
+            <w:r>
+              <w:rPr>
+                <w:rFonts w:ascii="Consolas" w:hAnsi="Consolas" w:cs="Consolas"/>
+                <w:color w:val="000000"/>
+                <w:sz w:val="19"/>
+                <w:szCs w:val="19"/>
+                <w:highlight w:val="white"/>
+              </w:rPr>
+              <w:t>;</w:t>
+            </w:r>
+          </w:p>
+          <w:p>
+            <w:pPr>
+              <w:autoSpaceDE w:val="0"/>
+              <w:autoSpaceDN w:val="0"/>
+              <w:adjustRightInd w:val="0"/>
+              <w:rPr>
+                <w:rFonts w:ascii="Consolas" w:hAnsi="Consolas" w:cs="Consolas"/>
+                <w:color w:val="000000"/>
+                <w:sz w:val="19"/>
+                <w:szCs w:val="19"/>
+                <w:highlight w:val="white"/>
+              </w:rPr>
+            </w:pPr>
+            <w:r>
+              <w:rPr>
+                <w:rFonts w:ascii="Consolas" w:hAnsi="Consolas" w:cs="Consolas"/>
+                <w:color w:val="000000"/>
+                <w:sz w:val="19"/>
+                <w:szCs w:val="19"/>
+                <w:highlight w:val="white"/>
+              </w:rPr>
+              <w:t xml:space="preserve">             </w:t>
+            </w:r>
+            <w:proofErr w:type="spellStart"/>
+            <w:r>
+              <w:rPr>
+                <w:rFonts w:ascii="Consolas" w:hAnsi="Consolas" w:cs="Consolas"/>
+                <w:color w:val="0000FF"/>
+                <w:sz w:val="19"/>
+                <w:szCs w:val="19"/>
+                <w:highlight w:val="white"/>
+              </w:rPr>
+              <w:t>break</w:t>
+            </w:r>
+            <w:proofErr w:type="spellEnd"/>
+            <w:r>
+              <w:rPr>
+                <w:rFonts w:ascii="Consolas" w:hAnsi="Consolas" w:cs="Consolas"/>
+                <w:color w:val="000000"/>
+                <w:sz w:val="19"/>
+                <w:szCs w:val="19"/>
+                <w:highlight w:val="white"/>
+              </w:rPr>
+              <w:t>;</w:t>
+            </w:r>
+          </w:p>
+          <w:p>
+            <w:pPr>
+              <w:autoSpaceDE w:val="0"/>
+              <w:autoSpaceDN w:val="0"/>
+              <w:adjustRightInd w:val="0"/>
+              <w:rPr>
+                <w:rFonts w:ascii="Consolas" w:hAnsi="Consolas" w:cs="Consolas"/>
+                <w:color w:val="000000"/>
+                <w:sz w:val="19"/>
+                <w:szCs w:val="19"/>
+                <w:highlight w:val="white"/>
+              </w:rPr>
+            </w:pPr>
+            <w:r>
+              <w:rPr>
+                <w:rFonts w:ascii="Consolas" w:hAnsi="Consolas" w:cs="Consolas"/>
+                <w:color w:val="000000"/>
+                <w:sz w:val="19"/>
+                <w:szCs w:val="19"/>
+                <w:highlight w:val="white"/>
+              </w:rPr>
+              <w:t xml:space="preserve">         </w:t>
+            </w:r>
+            <w:proofErr w:type="spellStart"/>
+            <w:r>
+              <w:rPr>
+                <w:rFonts w:ascii="Consolas" w:hAnsi="Consolas" w:cs="Consolas"/>
+                <w:color w:val="0000FF"/>
+                <w:sz w:val="19"/>
+                <w:szCs w:val="19"/>
+                <w:highlight w:val="white"/>
+              </w:rPr>
+              <w:t>default</w:t>
+            </w:r>
+            <w:proofErr w:type="spellEnd"/>
+            <w:r>
+              <w:rPr>
+                <w:rFonts w:ascii="Consolas" w:hAnsi="Consolas" w:cs="Consolas"/>
+                <w:color w:val="000000"/>
+                <w:sz w:val="19"/>
+                <w:szCs w:val="19"/>
+                <w:highlight w:val="white"/>
+              </w:rPr>
+              <w:t>:</w:t>
+            </w:r>
+          </w:p>
+          <w:p>
+            <w:pPr>
+              <w:autoSpaceDE w:val="0"/>
+              <w:autoSpaceDN w:val="0"/>
+              <w:adjustRightInd w:val="0"/>
+              <w:rPr>
+                <w:rFonts w:ascii="Consolas" w:hAnsi="Consolas" w:cs="Consolas"/>
+                <w:color w:val="000000"/>
+                <w:sz w:val="19"/>
+                <w:szCs w:val="19"/>
+                <w:highlight w:val="white"/>
+              </w:rPr>
+            </w:pPr>
+            <w:r>
+              <w:rPr>
+                <w:rFonts w:ascii="Consolas" w:hAnsi="Consolas" w:cs="Consolas"/>
+                <w:color w:val="000000"/>
+                <w:sz w:val="19"/>
+                <w:szCs w:val="19"/>
+                <w:highlight w:val="white"/>
+              </w:rPr>
+              <w:t xml:space="preserve">            </w:t>
+            </w:r>
+            <w:proofErr w:type="spellStart"/>
+            <w:r>
+              <w:rPr>
+                <w:rFonts w:ascii="Consolas" w:hAnsi="Consolas" w:cs="Consolas"/>
+                <w:color w:val="0000FF"/>
+                <w:sz w:val="19"/>
+                <w:szCs w:val="19"/>
+                <w:highlight w:val="white"/>
+              </w:rPr>
+              <w:t>throw</w:t>
+            </w:r>
+            <w:proofErr w:type="spellEnd"/>
+            <w:r>
+              <w:rPr>
+                <w:rFonts w:ascii="Consolas" w:hAnsi="Consolas" w:cs="Consolas"/>
+                <w:color w:val="000000"/>
+                <w:sz w:val="19"/>
+                <w:szCs w:val="19"/>
+                <w:highlight w:val="white"/>
+              </w:rPr>
+              <w:t xml:space="preserve"> </w:t>
+            </w:r>
+            <w:proofErr w:type="spellStart"/>
+            <w:r>
+              <w:rPr>
+                <w:rFonts w:ascii="Consolas" w:hAnsi="Consolas" w:cs="Consolas"/>
+                <w:color w:val="0000FF"/>
+                <w:sz w:val="19"/>
+                <w:szCs w:val="19"/>
+                <w:highlight w:val="white"/>
+              </w:rPr>
+              <w:t>new</w:t>
+            </w:r>
+            <w:proofErr w:type="spellEnd"/>
+            <w:r>
+              <w:rPr>
+                <w:rFonts w:ascii="Consolas" w:hAnsi="Consolas" w:cs="Consolas"/>
+                <w:color w:val="000000"/>
+                <w:sz w:val="19"/>
+                <w:szCs w:val="19"/>
+                <w:highlight w:val="white"/>
+              </w:rPr>
+              <w:t xml:space="preserve"> </w:t>
+            </w:r>
+            <w:proofErr w:type="spellStart"/>
+            <w:r>
+              <w:rPr>
+                <w:rFonts w:ascii="Consolas" w:hAnsi="Consolas" w:cs="Consolas"/>
+                <w:color w:val="2B91AF"/>
+                <w:sz w:val="19"/>
+                <w:szCs w:val="19"/>
+                <w:highlight w:val="white"/>
+              </w:rPr>
+              <w:t>ArgumentException</w:t>
+            </w:r>
+            <w:proofErr w:type="spellEnd"/>
+            <w:r>
+              <w:rPr>
+                <w:rFonts w:ascii="Consolas" w:hAnsi="Consolas" w:cs="Consolas"/>
+                <w:color w:val="000000"/>
+                <w:sz w:val="19"/>
+                <w:szCs w:val="19"/>
+                <w:highlight w:val="white"/>
+              </w:rPr>
+              <w:t>(</w:t>
+            </w:r>
+            <w:r>
+              <w:rPr>
+                <w:rFonts w:ascii="Consolas" w:hAnsi="Consolas" w:cs="Consolas"/>
+                <w:color w:val="A31515"/>
+                <w:sz w:val="19"/>
+                <w:szCs w:val="19"/>
+                <w:highlight w:val="white"/>
+              </w:rPr>
+              <w:t>"</w:t>
+            </w:r>
+            <w:proofErr w:type="spellStart"/>
+            <w:r>
+              <w:rPr>
+                <w:rFonts w:ascii="Consolas" w:hAnsi="Consolas" w:cs="Consolas"/>
+                <w:color w:val="A31515"/>
+                <w:sz w:val="19"/>
+                <w:szCs w:val="19"/>
+                <w:highlight w:val="white"/>
+              </w:rPr>
+              <w:t>Invalid</w:t>
+            </w:r>
+            <w:proofErr w:type="spellEnd"/>
+            <w:r>
+              <w:rPr>
+                <w:rFonts w:ascii="Consolas" w:hAnsi="Consolas" w:cs="Consolas"/>
+                <w:color w:val="A31515"/>
+                <w:sz w:val="19"/>
+                <w:szCs w:val="19"/>
+                <w:highlight w:val="white"/>
+              </w:rPr>
+              <w:t xml:space="preserve"> </w:t>
+            </w:r>
+            <w:proofErr w:type="spellStart"/>
+            <w:r>
+              <w:rPr>
+                <w:rFonts w:ascii="Consolas" w:hAnsi="Consolas" w:cs="Consolas"/>
+                <w:color w:val="A31515"/>
+                <w:sz w:val="19"/>
+                <w:szCs w:val="19"/>
+                <w:highlight w:val="white"/>
+              </w:rPr>
+              <w:t>mine</w:t>
+            </w:r>
+            <w:proofErr w:type="spellEnd"/>
+            <w:r>
+              <w:rPr>
+                <w:rFonts w:ascii="Consolas" w:hAnsi="Consolas" w:cs="Consolas"/>
+                <w:color w:val="A31515"/>
+                <w:sz w:val="19"/>
+                <w:szCs w:val="19"/>
+                <w:highlight w:val="white"/>
+              </w:rPr>
+              <w:t xml:space="preserve"> </w:t>
+            </w:r>
+            <w:r>
+              <w:rPr>
+                <w:rFonts w:ascii="Consolas" w:hAnsi="Consolas" w:cs="Consolas"/>
+                <w:color w:val="A31515"/>
+                <w:sz w:val="19"/>
+                <w:szCs w:val="19"/>
+                <w:highlight w:val="white"/>
+                <w:lang w:val="en-US"/>
+              </w:rPr>
+              <w:t xml:space="preserve">                  </w:t>
+            </w:r>
+            <w:proofErr w:type="spellStart"/>
+            <w:r>
+              <w:rPr>
+                <w:rFonts w:ascii="Consolas" w:hAnsi="Consolas" w:cs="Consolas"/>
+                <w:color w:val="A31515"/>
+                <w:sz w:val="19"/>
+                <w:szCs w:val="19"/>
+                <w:highlight w:val="white"/>
+              </w:rPr>
+              <w:t>type</w:t>
+            </w:r>
+            <w:proofErr w:type="spellEnd"/>
+            <w:r>
+              <w:rPr>
+                <w:rFonts w:ascii="Consolas" w:hAnsi="Consolas" w:cs="Consolas"/>
+                <w:color w:val="A31515"/>
+                <w:sz w:val="19"/>
+                <w:szCs w:val="19"/>
+                <w:highlight w:val="white"/>
+              </w:rPr>
+              <w:t>!"</w:t>
+            </w:r>
+            <w:r>
+              <w:rPr>
+                <w:rFonts w:ascii="Consolas" w:hAnsi="Consolas" w:cs="Consolas"/>
+                <w:color w:val="000000"/>
+                <w:sz w:val="19"/>
+                <w:szCs w:val="19"/>
+                <w:highlight w:val="white"/>
+              </w:rPr>
+              <w:t>);</w:t>
+            </w:r>
+          </w:p>
+          <w:p>
+            <w:pPr>
+              <w:autoSpaceDE w:val="0"/>
+              <w:autoSpaceDN w:val="0"/>
+              <w:adjustRightInd w:val="0"/>
+              <w:rPr>
+                <w:rFonts w:ascii="Consolas" w:hAnsi="Consolas" w:cs="Consolas"/>
+                <w:color w:val="000000"/>
+                <w:sz w:val="19"/>
+                <w:szCs w:val="19"/>
+                <w:highlight w:val="white"/>
+              </w:rPr>
+            </w:pPr>
+            <w:r>
+              <w:rPr>
+                <w:rFonts w:ascii="Consolas" w:hAnsi="Consolas" w:cs="Consolas"/>
+                <w:color w:val="000000"/>
+                <w:sz w:val="19"/>
+                <w:szCs w:val="19"/>
+                <w:highlight w:val="white"/>
+              </w:rPr>
+              <w:t xml:space="preserve">     }</w:t>
+            </w:r>
+          </w:p>
+          <w:p>
+            <w:pPr>
+              <w:autoSpaceDE w:val="0"/>
+              <w:autoSpaceDN w:val="0"/>
+              <w:adjustRightInd w:val="0"/>
+              <w:rPr>
+                <w:rFonts w:ascii="Consolas" w:hAnsi="Consolas" w:cs="Consolas"/>
+                <w:color w:val="000000"/>
+                <w:sz w:val="19"/>
+                <w:szCs w:val="19"/>
+                <w:highlight w:val="white"/>
+                <w:lang w:val="en-US"/>
+              </w:rPr>
+            </w:pPr>
+            <w:r>
+              <w:rPr>
+                <w:rFonts w:ascii="Consolas" w:hAnsi="Consolas" w:cs="Consolas"/>
+                <w:color w:val="000000"/>
+                <w:sz w:val="19"/>
+                <w:szCs w:val="19"/>
+                <w:highlight w:val="white"/>
+              </w:rPr>
+              <w:t xml:space="preserve">     </w:t>
+            </w:r>
+            <w:proofErr w:type="spellStart"/>
+            <w:r>
+              <w:rPr>
+                <w:rFonts w:ascii="Consolas" w:hAnsi="Consolas" w:cs="Consolas"/>
+                <w:color w:val="0000FF"/>
+                <w:sz w:val="19"/>
+                <w:szCs w:val="19"/>
+                <w:highlight w:val="white"/>
+              </w:rPr>
+              <w:t>return</w:t>
+            </w:r>
+            <w:proofErr w:type="spellEnd"/>
+            <w:r>
+              <w:rPr>
+                <w:rFonts w:ascii="Consolas" w:hAnsi="Consolas" w:cs="Consolas"/>
+                <w:color w:val="000000"/>
+                <w:sz w:val="19"/>
+                <w:szCs w:val="19"/>
+                <w:highlight w:val="white"/>
+              </w:rPr>
+              <w:t xml:space="preserve"> </w:t>
+            </w:r>
+            <w:proofErr w:type="spellStart"/>
+            <w:r>
+              <w:rPr>
+                <w:rFonts w:ascii="Consolas" w:hAnsi="Consolas" w:cs="Consolas"/>
+                <w:color w:val="000000"/>
+                <w:sz w:val="19"/>
+                <w:szCs w:val="19"/>
+                <w:highlight w:val="white"/>
+              </w:rPr>
+              <w:t>explodeType</w:t>
+            </w:r>
+            <w:proofErr w:type="spellEnd"/>
+          </w:p>
+          <w:p>
+            <w:pPr>
+              <w:autoSpaceDE w:val="0"/>
+              <w:autoSpaceDN w:val="0"/>
+              <w:adjustRightInd w:val="0"/>
+              <w:rPr>
+                <w:rFonts w:ascii="Consolas" w:hAnsi="Consolas" w:cs="Consolas"/>
+                <w:color w:val="000000"/>
+                <w:sz w:val="19"/>
+                <w:szCs w:val="19"/>
+                <w:highlight w:val="white"/>
+              </w:rPr>
+            </w:pPr>
+            <w:r>
+              <w:rPr>
+                <w:rFonts w:ascii="Consolas" w:hAnsi="Consolas" w:cs="Consolas"/>
+                <w:color w:val="000000"/>
+                <w:sz w:val="19"/>
+                <w:szCs w:val="19"/>
+                <w:highlight w:val="white"/>
+              </w:rPr>
+              <w:t xml:space="preserve">}       </w:t>
+            </w:r>
+          </w:p>
+          <w:p>
+            <w:pPr>
+              <w:pStyle w:val="a3"/>
+              <w:ind w:left="0"/>
+              <w:rPr>
+                <w:lang w:val="en-US"/>
+              </w:rPr>
+            </w:pPr>
+          </w:p>
+          <w:p>
+            <w:pPr>
+              <w:pStyle w:val="a3"/>
+              <w:ind w:left="0"/>
+              <w:rPr>
+                <w:lang w:val="en-US"/>
+              </w:rPr>
+            </w:pPr>
+          </w:p>
+        </w:tc>
+      </w:tr>
+      <w:tr>
+        <w:trPr>
+          <w:trHeight w:val="30"/>
+        </w:trPr>
+        <w:tc>
+          <w:tcPr>
+            <w:tcW w:w="4636" w:type="dxa"/>
+          </w:tcPr>
+          <w:p>
+            <w:pPr>
+              <w:autoSpaceDE w:val="0"/>
+              <w:autoSpaceDN w:val="0"/>
+              <w:adjustRightInd w:val="0"/>
+              <w:rPr>
+                <w:rFonts w:ascii="Consolas" w:hAnsi="Consolas" w:cs="Consolas"/>
+                <w:color w:val="0000FF"/>
+                <w:sz w:val="19"/>
+                <w:szCs w:val="19"/>
+                <w:highlight w:val="white"/>
+              </w:rPr>
+            </w:pPr>
+          </w:p>
+        </w:tc>
+        <w:tc>
+          <w:tcPr>
+            <w:tcW w:w="6460" w:type="dxa"/>
+          </w:tcPr>
+          <w:p>
+            <w:pPr>
+              <w:autoSpaceDE w:val="0"/>
+              <w:autoSpaceDN w:val="0"/>
+              <w:adjustRightInd w:val="0"/>
+              <w:rPr>
+                <w:rFonts w:ascii="Consolas" w:hAnsi="Consolas" w:cs="Consolas"/>
+                <w:color w:val="0000FF"/>
+                <w:sz w:val="19"/>
+                <w:szCs w:val="19"/>
+                <w:highlight w:val="white"/>
+                <w:lang w:val="en-US"/>
+              </w:rPr>
+            </w:pPr>
+          </w:p>
+        </w:tc>
+      </w:tr>
+    </w:tbl>
+    <w:p>
+      <w:pPr>
+        <w:pStyle w:val="a3"/>
         <w:rPr>
           <w:lang w:val="en-US"/>
         </w:rPr>
       </w:pPr>
+      <w:bookmarkStart w:id="0" w:name="_GoBack"/>
+      <w:bookmarkEnd w:id="0"/>
     </w:p>
     <w:sectPr>
       <w:pgSz w:w="11906" w:h="16838"/>
@@ -5465,8 +9086,436 @@
 </file>
 
 <file path=word/numbering.xml><?xml version="1.0" encoding="utf-8"?>
-<w:numbering xmlns:ve="http://schemas.openxmlformats.org/markup-compatibility/2006" xmlns:o="urn:schemas-microsoft-com:office:office" xmlns:r="http://schemas.openxmlformats.org/officeDocument/2006/relationships" xmlns:m="http://schemas.openxmlformats.org/officeDocument/2006/math" xmlns:v="urn:schemas-microsoft-com:vml" xmlns:wp="http://schemas.openxmlformats.org/drawingml/2006/wordprocessingDrawing" xmlns:w10="urn:schemas-microsoft-com:office:word" xmlns:w="http://schemas.openxmlformats.org/wordprocessingml/2006/main" xmlns:wne="http://schemas.microsoft.com/office/word/2006/wordml">
+<w:numbering xmlns:wpc="http://schemas.microsoft.com/office/word/2010/wordprocessingCanvas" xmlns:mc="http://schemas.openxmlformats.org/markup-compatibility/2006" xmlns:o="urn:schemas-microsoft-com:office:office" xmlns:r="http://schemas.openxmlformats.org/officeDocument/2006/relationships" xmlns:m="http://schemas.openxmlformats.org/officeDocument/2006/math" xmlns:v="urn:schemas-microsoft-com:vml" xmlns:wp14="http://schemas.microsoft.com/office/word/2010/wordprocessingDrawing" xmlns:wp="http://schemas.openxmlformats.org/drawingml/2006/wordprocessingDrawing" xmlns:w10="urn:schemas-microsoft-com:office:word" xmlns:w="http://schemas.openxmlformats.org/wordprocessingml/2006/main" xmlns:w14="http://schemas.microsoft.com/office/word/2010/wordml" xmlns:wpg="http://schemas.microsoft.com/office/word/2010/wordprocessingGroup" xmlns:wpi="http://schemas.microsoft.com/office/word/2010/wordprocessingInk" xmlns:wne="http://schemas.microsoft.com/office/word/2006/wordml" xmlns:wps="http://schemas.microsoft.com/office/word/2010/wordprocessingShape" mc:Ignorable="w14 wp14">
   <w:abstractNum w:abstractNumId="0">
+    <w:nsid w:val="04014FEB"/>
+    <w:multiLevelType w:val="hybridMultilevel"/>
+    <w:tmpl w:val="72C69A68"/>
+    <w:lvl w:ilvl="0" w:tplc="0402000F">
+      <w:start w:val="1"/>
+      <w:numFmt w:val="decimal"/>
+      <w:lvlText w:val="%1."/>
+      <w:lvlJc w:val="left"/>
+      <w:pPr>
+        <w:ind w:left="720" w:hanging="360"/>
+      </w:pPr>
+    </w:lvl>
+    <w:lvl w:ilvl="1" w:tplc="04020019">
+      <w:start w:val="1"/>
+      <w:numFmt w:val="lowerLetter"/>
+      <w:lvlText w:val="%2."/>
+      <w:lvlJc w:val="left"/>
+      <w:pPr>
+        <w:ind w:left="1440" w:hanging="360"/>
+      </w:pPr>
+      <w:rPr>
+        <w:rFonts w:hint="default"/>
+      </w:rPr>
+    </w:lvl>
+    <w:lvl w:ilvl="2" w:tplc="0402001B" w:tentative="1">
+      <w:start w:val="1"/>
+      <w:numFmt w:val="lowerRoman"/>
+      <w:lvlText w:val="%3."/>
+      <w:lvlJc w:val="right"/>
+      <w:pPr>
+        <w:ind w:left="2160" w:hanging="180"/>
+      </w:pPr>
+    </w:lvl>
+    <w:lvl w:ilvl="3" w:tplc="0402000F" w:tentative="1">
+      <w:start w:val="1"/>
+      <w:numFmt w:val="decimal"/>
+      <w:lvlText w:val="%4."/>
+      <w:lvlJc w:val="left"/>
+      <w:pPr>
+        <w:ind w:left="2880" w:hanging="360"/>
+      </w:pPr>
+    </w:lvl>
+    <w:lvl w:ilvl="4" w:tplc="04020019" w:tentative="1">
+      <w:start w:val="1"/>
+      <w:numFmt w:val="lowerLetter"/>
+      <w:lvlText w:val="%5."/>
+      <w:lvlJc w:val="left"/>
+      <w:pPr>
+        <w:ind w:left="3600" w:hanging="360"/>
+      </w:pPr>
+    </w:lvl>
+    <w:lvl w:ilvl="5" w:tplc="0402001B" w:tentative="1">
+      <w:start w:val="1"/>
+      <w:numFmt w:val="lowerRoman"/>
+      <w:lvlText w:val="%6."/>
+      <w:lvlJc w:val="right"/>
+      <w:pPr>
+        <w:ind w:left="4320" w:hanging="180"/>
+      </w:pPr>
+    </w:lvl>
+    <w:lvl w:ilvl="6" w:tplc="0402000F" w:tentative="1">
+      <w:start w:val="1"/>
+      <w:numFmt w:val="decimal"/>
+      <w:lvlText w:val="%7."/>
+      <w:lvlJc w:val="left"/>
+      <w:pPr>
+        <w:ind w:left="5040" w:hanging="360"/>
+      </w:pPr>
+    </w:lvl>
+    <w:lvl w:ilvl="7" w:tplc="04020019" w:tentative="1">
+      <w:start w:val="1"/>
+      <w:numFmt w:val="lowerLetter"/>
+      <w:lvlText w:val="%8."/>
+      <w:lvlJc w:val="left"/>
+      <w:pPr>
+        <w:ind w:left="5760" w:hanging="360"/>
+      </w:pPr>
+    </w:lvl>
+    <w:lvl w:ilvl="8" w:tplc="0402001B" w:tentative="1">
+      <w:start w:val="1"/>
+      <w:numFmt w:val="lowerRoman"/>
+      <w:lvlText w:val="%9."/>
+      <w:lvlJc w:val="right"/>
+      <w:pPr>
+        <w:ind w:left="6480" w:hanging="180"/>
+      </w:pPr>
+    </w:lvl>
+  </w:abstractNum>
+  <w:abstractNum w:abstractNumId="1">
+    <w:nsid w:val="049F7E06"/>
+    <w:multiLevelType w:val="hybridMultilevel"/>
+    <w:tmpl w:val="E72C0C3C"/>
+    <w:lvl w:ilvl="0" w:tplc="0402000F">
+      <w:start w:val="1"/>
+      <w:numFmt w:val="decimal"/>
+      <w:lvlText w:val="%1."/>
+      <w:lvlJc w:val="left"/>
+      <w:pPr>
+        <w:ind w:left="1800" w:hanging="360"/>
+      </w:pPr>
+      <w:rPr>
+        <w:rFonts w:hint="default"/>
+      </w:rPr>
+    </w:lvl>
+    <w:lvl w:ilvl="1" w:tplc="04020003" w:tentative="1">
+      <w:start w:val="1"/>
+      <w:numFmt w:val="bullet"/>
+      <w:lvlText w:val="o"/>
+      <w:lvlJc w:val="left"/>
+      <w:pPr>
+        <w:ind w:left="2520" w:hanging="360"/>
+      </w:pPr>
+      <w:rPr>
+        <w:rFonts w:ascii="Courier New" w:hAnsi="Courier New" w:cs="Courier New" w:hint="default"/>
+      </w:rPr>
+    </w:lvl>
+    <w:lvl w:ilvl="2" w:tplc="04020005" w:tentative="1">
+      <w:start w:val="1"/>
+      <w:numFmt w:val="bullet"/>
+      <w:lvlText w:val=""/>
+      <w:lvlJc w:val="left"/>
+      <w:pPr>
+        <w:ind w:left="3240" w:hanging="360"/>
+      </w:pPr>
+      <w:rPr>
+        <w:rFonts w:ascii="Wingdings" w:hAnsi="Wingdings" w:hint="default"/>
+      </w:rPr>
+    </w:lvl>
+    <w:lvl w:ilvl="3" w:tplc="04020001" w:tentative="1">
+      <w:start w:val="1"/>
+      <w:numFmt w:val="bullet"/>
+      <w:lvlText w:val=""/>
+      <w:lvlJc w:val="left"/>
+      <w:pPr>
+        <w:ind w:left="3960" w:hanging="360"/>
+      </w:pPr>
+      <w:rPr>
+        <w:rFonts w:ascii="Symbol" w:hAnsi="Symbol" w:hint="default"/>
+      </w:rPr>
+    </w:lvl>
+    <w:lvl w:ilvl="4" w:tplc="04020003" w:tentative="1">
+      <w:start w:val="1"/>
+      <w:numFmt w:val="bullet"/>
+      <w:lvlText w:val="o"/>
+      <w:lvlJc w:val="left"/>
+      <w:pPr>
+        <w:ind w:left="4680" w:hanging="360"/>
+      </w:pPr>
+      <w:rPr>
+        <w:rFonts w:ascii="Courier New" w:hAnsi="Courier New" w:cs="Courier New" w:hint="default"/>
+      </w:rPr>
+    </w:lvl>
+    <w:lvl w:ilvl="5" w:tplc="04020005" w:tentative="1">
+      <w:start w:val="1"/>
+      <w:numFmt w:val="bullet"/>
+      <w:lvlText w:val=""/>
+      <w:lvlJc w:val="left"/>
+      <w:pPr>
+        <w:ind w:left="5400" w:hanging="360"/>
+      </w:pPr>
+      <w:rPr>
+        <w:rFonts w:ascii="Wingdings" w:hAnsi="Wingdings" w:hint="default"/>
+      </w:rPr>
+    </w:lvl>
+    <w:lvl w:ilvl="6" w:tplc="04020001" w:tentative="1">
+      <w:start w:val="1"/>
+      <w:numFmt w:val="bullet"/>
+      <w:lvlText w:val=""/>
+      <w:lvlJc w:val="left"/>
+      <w:pPr>
+        <w:ind w:left="6120" w:hanging="360"/>
+      </w:pPr>
+      <w:rPr>
+        <w:rFonts w:ascii="Symbol" w:hAnsi="Symbol" w:hint="default"/>
+      </w:rPr>
+    </w:lvl>
+    <w:lvl w:ilvl="7" w:tplc="04020003" w:tentative="1">
+      <w:start w:val="1"/>
+      <w:numFmt w:val="bullet"/>
+      <w:lvlText w:val="o"/>
+      <w:lvlJc w:val="left"/>
+      <w:pPr>
+        <w:ind w:left="6840" w:hanging="360"/>
+      </w:pPr>
+      <w:rPr>
+        <w:rFonts w:ascii="Courier New" w:hAnsi="Courier New" w:cs="Courier New" w:hint="default"/>
+      </w:rPr>
+    </w:lvl>
+    <w:lvl w:ilvl="8" w:tplc="04020005" w:tentative="1">
+      <w:start w:val="1"/>
+      <w:numFmt w:val="bullet"/>
+      <w:lvlText w:val=""/>
+      <w:lvlJc w:val="left"/>
+      <w:pPr>
+        <w:ind w:left="7560" w:hanging="360"/>
+      </w:pPr>
+      <w:rPr>
+        <w:rFonts w:ascii="Wingdings" w:hAnsi="Wingdings" w:hint="default"/>
+      </w:rPr>
+    </w:lvl>
+  </w:abstractNum>
+  <w:abstractNum w:abstractNumId="2">
+    <w:nsid w:val="093A2B33"/>
+    <w:multiLevelType w:val="hybridMultilevel"/>
+    <w:tmpl w:val="2348D972"/>
+    <w:lvl w:ilvl="0" w:tplc="04020019">
+      <w:start w:val="1"/>
+      <w:numFmt w:val="lowerLetter"/>
+      <w:lvlText w:val="%1."/>
+      <w:lvlJc w:val="left"/>
+      <w:pPr>
+        <w:ind w:left="1800" w:hanging="360"/>
+      </w:pPr>
+      <w:rPr>
+        <w:rFonts w:hint="default"/>
+      </w:rPr>
+    </w:lvl>
+    <w:lvl w:ilvl="1" w:tplc="04020003">
+      <w:start w:val="1"/>
+      <w:numFmt w:val="bullet"/>
+      <w:lvlText w:val="o"/>
+      <w:lvlJc w:val="left"/>
+      <w:pPr>
+        <w:ind w:left="2520" w:hanging="360"/>
+      </w:pPr>
+      <w:rPr>
+        <w:rFonts w:ascii="Courier New" w:hAnsi="Courier New" w:cs="Courier New" w:hint="default"/>
+      </w:rPr>
+    </w:lvl>
+    <w:lvl w:ilvl="2" w:tplc="04020005" w:tentative="1">
+      <w:start w:val="1"/>
+      <w:numFmt w:val="bullet"/>
+      <w:lvlText w:val=""/>
+      <w:lvlJc w:val="left"/>
+      <w:pPr>
+        <w:ind w:left="3240" w:hanging="360"/>
+      </w:pPr>
+      <w:rPr>
+        <w:rFonts w:ascii="Wingdings" w:hAnsi="Wingdings" w:hint="default"/>
+      </w:rPr>
+    </w:lvl>
+    <w:lvl w:ilvl="3" w:tplc="04020001" w:tentative="1">
+      <w:start w:val="1"/>
+      <w:numFmt w:val="bullet"/>
+      <w:lvlText w:val=""/>
+      <w:lvlJc w:val="left"/>
+      <w:pPr>
+        <w:ind w:left="3960" w:hanging="360"/>
+      </w:pPr>
+      <w:rPr>
+        <w:rFonts w:ascii="Symbol" w:hAnsi="Symbol" w:hint="default"/>
+      </w:rPr>
+    </w:lvl>
+    <w:lvl w:ilvl="4" w:tplc="04020003" w:tentative="1">
+      <w:start w:val="1"/>
+      <w:numFmt w:val="bullet"/>
+      <w:lvlText w:val="o"/>
+      <w:lvlJc w:val="left"/>
+      <w:pPr>
+        <w:ind w:left="4680" w:hanging="360"/>
+      </w:pPr>
+      <w:rPr>
+        <w:rFonts w:ascii="Courier New" w:hAnsi="Courier New" w:cs="Courier New" w:hint="default"/>
+      </w:rPr>
+    </w:lvl>
+    <w:lvl w:ilvl="5" w:tplc="04020005" w:tentative="1">
+      <w:start w:val="1"/>
+      <w:numFmt w:val="bullet"/>
+      <w:lvlText w:val=""/>
+      <w:lvlJc w:val="left"/>
+      <w:pPr>
+        <w:ind w:left="5400" w:hanging="360"/>
+      </w:pPr>
+      <w:rPr>
+        <w:rFonts w:ascii="Wingdings" w:hAnsi="Wingdings" w:hint="default"/>
+      </w:rPr>
+    </w:lvl>
+    <w:lvl w:ilvl="6" w:tplc="04020001" w:tentative="1">
+      <w:start w:val="1"/>
+      <w:numFmt w:val="bullet"/>
+      <w:lvlText w:val=""/>
+      <w:lvlJc w:val="left"/>
+      <w:pPr>
+        <w:ind w:left="6120" w:hanging="360"/>
+      </w:pPr>
+      <w:rPr>
+        <w:rFonts w:ascii="Symbol" w:hAnsi="Symbol" w:hint="default"/>
+      </w:rPr>
+    </w:lvl>
+    <w:lvl w:ilvl="7" w:tplc="04020003" w:tentative="1">
+      <w:start w:val="1"/>
+      <w:numFmt w:val="bullet"/>
+      <w:lvlText w:val="o"/>
+      <w:lvlJc w:val="left"/>
+      <w:pPr>
+        <w:ind w:left="6840" w:hanging="360"/>
+      </w:pPr>
+      <w:rPr>
+        <w:rFonts w:ascii="Courier New" w:hAnsi="Courier New" w:cs="Courier New" w:hint="default"/>
+      </w:rPr>
+    </w:lvl>
+    <w:lvl w:ilvl="8" w:tplc="04020005" w:tentative="1">
+      <w:start w:val="1"/>
+      <w:numFmt w:val="bullet"/>
+      <w:lvlText w:val=""/>
+      <w:lvlJc w:val="left"/>
+      <w:pPr>
+        <w:ind w:left="7560" w:hanging="360"/>
+      </w:pPr>
+      <w:rPr>
+        <w:rFonts w:ascii="Wingdings" w:hAnsi="Wingdings" w:hint="default"/>
+      </w:rPr>
+    </w:lvl>
+  </w:abstractNum>
+  <w:abstractNum w:abstractNumId="3">
+    <w:nsid w:val="10431F9D"/>
+    <w:multiLevelType w:val="hybridMultilevel"/>
+    <w:tmpl w:val="057812D6"/>
+    <w:lvl w:ilvl="0" w:tplc="04020001">
+      <w:start w:val="1"/>
+      <w:numFmt w:val="bullet"/>
+      <w:lvlText w:val=""/>
+      <w:lvlJc w:val="left"/>
+      <w:pPr>
+        <w:ind w:left="1800" w:hanging="360"/>
+      </w:pPr>
+      <w:rPr>
+        <w:rFonts w:ascii="Symbol" w:hAnsi="Symbol" w:hint="default"/>
+      </w:rPr>
+    </w:lvl>
+    <w:lvl w:ilvl="1" w:tplc="04020003" w:tentative="1">
+      <w:start w:val="1"/>
+      <w:numFmt w:val="bullet"/>
+      <w:lvlText w:val="o"/>
+      <w:lvlJc w:val="left"/>
+      <w:pPr>
+        <w:ind w:left="2520" w:hanging="360"/>
+      </w:pPr>
+      <w:rPr>
+        <w:rFonts w:ascii="Courier New" w:hAnsi="Courier New" w:cs="Courier New" w:hint="default"/>
+      </w:rPr>
+    </w:lvl>
+    <w:lvl w:ilvl="2" w:tplc="04020005" w:tentative="1">
+      <w:start w:val="1"/>
+      <w:numFmt w:val="bullet"/>
+      <w:lvlText w:val=""/>
+      <w:lvlJc w:val="left"/>
+      <w:pPr>
+        <w:ind w:left="3240" w:hanging="360"/>
+      </w:pPr>
+      <w:rPr>
+        <w:rFonts w:ascii="Wingdings" w:hAnsi="Wingdings" w:hint="default"/>
+      </w:rPr>
+    </w:lvl>
+    <w:lvl w:ilvl="3" w:tplc="04020001" w:tentative="1">
+      <w:start w:val="1"/>
+      <w:numFmt w:val="bullet"/>
+      <w:lvlText w:val=""/>
+      <w:lvlJc w:val="left"/>
+      <w:pPr>
+        <w:ind w:left="3960" w:hanging="360"/>
+      </w:pPr>
+      <w:rPr>
+        <w:rFonts w:ascii="Symbol" w:hAnsi="Symbol" w:hint="default"/>
+      </w:rPr>
+    </w:lvl>
+    <w:lvl w:ilvl="4" w:tplc="04020003" w:tentative="1">
+      <w:start w:val="1"/>
+      <w:numFmt w:val="bullet"/>
+      <w:lvlText w:val="o"/>
+      <w:lvlJc w:val="left"/>
+      <w:pPr>
+        <w:ind w:left="4680" w:hanging="360"/>
+      </w:pPr>
+      <w:rPr>
+        <w:rFonts w:ascii="Courier New" w:hAnsi="Courier New" w:cs="Courier New" w:hint="default"/>
+      </w:rPr>
+    </w:lvl>
+    <w:lvl w:ilvl="5" w:tplc="04020005" w:tentative="1">
+      <w:start w:val="1"/>
+      <w:numFmt w:val="bullet"/>
+      <w:lvlText w:val=""/>
+      <w:lvlJc w:val="left"/>
+      <w:pPr>
+        <w:ind w:left="5400" w:hanging="360"/>
+      </w:pPr>
+      <w:rPr>
+        <w:rFonts w:ascii="Wingdings" w:hAnsi="Wingdings" w:hint="default"/>
+      </w:rPr>
+    </w:lvl>
+    <w:lvl w:ilvl="6" w:tplc="04020001" w:tentative="1">
+      <w:start w:val="1"/>
+      <w:numFmt w:val="bullet"/>
+      <w:lvlText w:val=""/>
+      <w:lvlJc w:val="left"/>
+      <w:pPr>
+        <w:ind w:left="6120" w:hanging="360"/>
+      </w:pPr>
+      <w:rPr>
+        <w:rFonts w:ascii="Symbol" w:hAnsi="Symbol" w:hint="default"/>
+      </w:rPr>
+    </w:lvl>
+    <w:lvl w:ilvl="7" w:tplc="04020003" w:tentative="1">
+      <w:start w:val="1"/>
+      <w:numFmt w:val="bullet"/>
+      <w:lvlText w:val="o"/>
+      <w:lvlJc w:val="left"/>
+      <w:pPr>
+        <w:ind w:left="6840" w:hanging="360"/>
+      </w:pPr>
+      <w:rPr>
+        <w:rFonts w:ascii="Courier New" w:hAnsi="Courier New" w:cs="Courier New" w:hint="default"/>
+      </w:rPr>
+    </w:lvl>
+    <w:lvl w:ilvl="8" w:tplc="04020005" w:tentative="1">
+      <w:start w:val="1"/>
+      <w:numFmt w:val="bullet"/>
+      <w:lvlText w:val=""/>
+      <w:lvlJc w:val="left"/>
+      <w:pPr>
+        <w:ind w:left="7560" w:hanging="360"/>
+      </w:pPr>
+      <w:rPr>
+        <w:rFonts w:ascii="Wingdings" w:hAnsi="Wingdings" w:hint="default"/>
+      </w:rPr>
+    </w:lvl>
+  </w:abstractNum>
+  <w:abstractNum w:abstractNumId="4">
     <w:nsid w:val="14A36353"/>
     <w:multiLevelType w:val="hybridMultilevel"/>
     <w:tmpl w:val="EE0A88EE"/>
@@ -5552,10 +9601,99 @@
       </w:pPr>
     </w:lvl>
   </w:abstractNum>
-  <w:abstractNum w:abstractNumId="1">
+  <w:abstractNum w:abstractNumId="5">
+    <w:nsid w:val="281971C9"/>
+    <w:multiLevelType w:val="hybridMultilevel"/>
+    <w:tmpl w:val="17208A38"/>
+    <w:lvl w:ilvl="0" w:tplc="0402000F">
+      <w:start w:val="1"/>
+      <w:numFmt w:val="decimal"/>
+      <w:lvlText w:val="%1."/>
+      <w:lvlJc w:val="left"/>
+      <w:pPr>
+        <w:ind w:left="720" w:hanging="360"/>
+      </w:pPr>
+    </w:lvl>
+    <w:lvl w:ilvl="1" w:tplc="04020001">
+      <w:start w:val="1"/>
+      <w:numFmt w:val="bullet"/>
+      <w:lvlText w:val=""/>
+      <w:lvlJc w:val="left"/>
+      <w:pPr>
+        <w:ind w:left="1440" w:hanging="360"/>
+      </w:pPr>
+      <w:rPr>
+        <w:rFonts w:ascii="Symbol" w:hAnsi="Symbol" w:hint="default"/>
+      </w:rPr>
+    </w:lvl>
+    <w:lvl w:ilvl="2" w:tplc="0402001B" w:tentative="1">
+      <w:start w:val="1"/>
+      <w:numFmt w:val="lowerRoman"/>
+      <w:lvlText w:val="%3."/>
+      <w:lvlJc w:val="right"/>
+      <w:pPr>
+        <w:ind w:left="2160" w:hanging="180"/>
+      </w:pPr>
+    </w:lvl>
+    <w:lvl w:ilvl="3" w:tplc="0402000F" w:tentative="1">
+      <w:start w:val="1"/>
+      <w:numFmt w:val="decimal"/>
+      <w:lvlText w:val="%4."/>
+      <w:lvlJc w:val="left"/>
+      <w:pPr>
+        <w:ind w:left="2880" w:hanging="360"/>
+      </w:pPr>
+    </w:lvl>
+    <w:lvl w:ilvl="4" w:tplc="04020019" w:tentative="1">
+      <w:start w:val="1"/>
+      <w:numFmt w:val="lowerLetter"/>
+      <w:lvlText w:val="%5."/>
+      <w:lvlJc w:val="left"/>
+      <w:pPr>
+        <w:ind w:left="3600" w:hanging="360"/>
+      </w:pPr>
+    </w:lvl>
+    <w:lvl w:ilvl="5" w:tplc="0402001B" w:tentative="1">
+      <w:start w:val="1"/>
+      <w:numFmt w:val="lowerRoman"/>
+      <w:lvlText w:val="%6."/>
+      <w:lvlJc w:val="right"/>
+      <w:pPr>
+        <w:ind w:left="4320" w:hanging="180"/>
+      </w:pPr>
+    </w:lvl>
+    <w:lvl w:ilvl="6" w:tplc="0402000F" w:tentative="1">
+      <w:start w:val="1"/>
+      <w:numFmt w:val="decimal"/>
+      <w:lvlText w:val="%7."/>
+      <w:lvlJc w:val="left"/>
+      <w:pPr>
+        <w:ind w:left="5040" w:hanging="360"/>
+      </w:pPr>
+    </w:lvl>
+    <w:lvl w:ilvl="7" w:tplc="04020019" w:tentative="1">
+      <w:start w:val="1"/>
+      <w:numFmt w:val="lowerLetter"/>
+      <w:lvlText w:val="%8."/>
+      <w:lvlJc w:val="left"/>
+      <w:pPr>
+        <w:ind w:left="5760" w:hanging="360"/>
+      </w:pPr>
+    </w:lvl>
+    <w:lvl w:ilvl="8" w:tplc="0402001B" w:tentative="1">
+      <w:start w:val="1"/>
+      <w:numFmt w:val="lowerRoman"/>
+      <w:lvlText w:val="%9."/>
+      <w:lvlJc w:val="right"/>
+      <w:pPr>
+        <w:ind w:left="6480" w:hanging="180"/>
+      </w:pPr>
+    </w:lvl>
+  </w:abstractNum>
+  <w:abstractNum w:abstractNumId="6">
     <w:nsid w:val="53E12300"/>
     <w:multiLevelType w:val="hybridMultilevel"/>
-    <w:tmpl w:val="6BF04CEA"/>
+    <w:tmpl w:val="DD4C4F58"/>
     <w:lvl w:ilvl="0" w:tplc="0402000F">
       <w:start w:val="1"/>
       <w:numFmt w:val="decimal"/>
@@ -5639,16 +9777,31 @@
     </w:lvl>
   </w:abstractNum>
   <w:num w:numId="1">
+    <w:abstractNumId w:val="6"/>
+  </w:num>
+  <w:num w:numId="2">
+    <w:abstractNumId w:val="4"/>
+  </w:num>
+  <w:num w:numId="3">
+    <w:abstractNumId w:val="5"/>
+  </w:num>
+  <w:num w:numId="4">
+    <w:abstractNumId w:val="0"/>
+  </w:num>
+  <w:num w:numId="5">
+    <w:abstractNumId w:val="3"/>
+  </w:num>
+  <w:num w:numId="6">
     <w:abstractNumId w:val="1"/>
   </w:num>
-  <w:num w:numId="2">
-    <w:abstractNumId w:val="0"/>
+  <w:num w:numId="7">
+    <w:abstractNumId w:val="2"/>
   </w:num>
 </w:numbering>
 </file>
 
 <file path=word/styles.xml><?xml version="1.0" encoding="utf-8"?>
-<w:styles xmlns:r="http://schemas.openxmlformats.org/officeDocument/2006/relationships" xmlns:w="http://schemas.openxmlformats.org/wordprocessingml/2006/main">
+<w:styles xmlns:mc="http://schemas.openxmlformats.org/markup-compatibility/2006" xmlns:r="http://schemas.openxmlformats.org/officeDocument/2006/relationships" xmlns:w="http://schemas.openxmlformats.org/wordprocessingml/2006/main" xmlns:w14="http://schemas.microsoft.com/office/word/2010/wordml" mc:Ignorable="w14">
   <w:docDefaults>
     <w:rPrDefault>
       <w:rPr>
@@ -5803,23 +9956,22 @@
     <w:lsdException w:name="Bibliography" w:uiPriority="37"/>
     <w:lsdException w:name="TOC Heading" w:uiPriority="39" w:qFormat="1"/>
   </w:latentStyles>
-  <w:style w:type="paragraph" w:default="1" w:styleId="Normal">
+  <w:style w:type="paragraph" w:default="1" w:styleId="a">
     <w:name w:val="Normal"/>
     <w:qFormat/>
     <w:rsid w:val="00412037"/>
   </w:style>
-  <w:style w:type="character" w:default="1" w:styleId="DefaultParagraphFont">
+  <w:style w:type="character" w:default="1" w:styleId="a0">
     <w:name w:val="Default Paragraph Font"/>
     <w:uiPriority w:val="1"/>
     <w:semiHidden/>
     <w:unhideWhenUsed/>
   </w:style>
-  <w:style w:type="table" w:default="1" w:styleId="TableNormal">
+  <w:style w:type="table" w:default="1" w:styleId="a1">
     <w:name w:val="Normal Table"/>
     <w:uiPriority w:val="99"/>
     <w:semiHidden/>
     <w:unhideWhenUsed/>
-    <w:qFormat/>
     <w:tblPr>
       <w:tblInd w:w="0" w:type="dxa"/>
       <w:tblCellMar>
@@ -5830,15 +9982,15 @@
       </w:tblCellMar>
     </w:tblPr>
   </w:style>
-  <w:style w:type="numbering" w:default="1" w:styleId="NoList">
+  <w:style w:type="numbering" w:default="1" w:styleId="a2">
     <w:name w:val="No List"/>
     <w:uiPriority w:val="99"/>
     <w:semiHidden/>
     <w:unhideWhenUsed/>
   </w:style>
-  <w:style w:type="paragraph" w:styleId="ListParagraph">
+  <w:style w:type="paragraph" w:styleId="a3">
     <w:name w:val="List Paragraph"/>
-    <w:basedOn w:val="Normal"/>
+    <w:basedOn w:val="a"/>
     <w:uiPriority w:val="34"/>
     <w:qFormat/>
     <w:rsid w:val="00A04ADF"/>
@@ -5847,9 +9999,9 @@
       <w:contextualSpacing/>
     </w:pPr>
   </w:style>
-  <w:style w:type="table" w:styleId="TableGrid">
+  <w:style w:type="table" w:styleId="a4">
     <w:name w:val="Table Grid"/>
-    <w:basedOn w:val="TableNormal"/>
+    <w:basedOn w:val="a1"/>
     <w:uiPriority w:val="59"/>
     <w:rsid w:val="00A04ADF"/>
     <w:pPr>
@@ -5872,6 +10024,196 @@
         <w:right w:w="108" w:type="dxa"/>
       </w:tblCellMar>
     </w:tblPr>
+  </w:style>
+</w:styles>
+</file>
+
+<file path=word/stylesWithEffects.xml><?xml version="1.0" encoding="utf-8"?>
+<w:styles xmlns:wpc="http://schemas.microsoft.com/office/word/2010/wordprocessingCanvas" xmlns:mc="http://schemas.openxmlformats.org/markup-compatibility/2006" xmlns:o="urn:schemas-microsoft-com:office:office" xmlns:r="http://schemas.openxmlformats.org/officeDocument/2006/relationships" xmlns:m="http://schemas.openxmlformats.org/officeDocument/2006/math" xmlns:v="urn:schemas-microsoft-com:vml" xmlns:wp14="http://schemas.microsoft.com/office/word/2010/wordprocessingDrawing" xmlns:wp="http://schemas.openxmlformats.org/drawingml/2006/wordprocessingDrawing" xmlns:w10="urn:schemas-microsoft-com:office:word" xmlns:w="http://schemas.openxmlformats.org/wordprocessingml/2006/main" xmlns:w14="http://schemas.microsoft.com/office/word/2010/wordml" xmlns:wpg="http://schemas.microsoft.com/office/word/2010/wordprocessingGroup" xmlns:wpi="http://schemas.microsoft.com/office/word/2010/wordprocessingInk" xmlns:wne="http://schemas.microsoft.com/office/word/2006/wordml" xmlns:wps="http://schemas.microsoft.com/office/word/2010/wordprocessingShape" mc:Ignorable="w14 wp14">
+  <w:docDefaults>
+    <w:rPrDefault>
+      <w:rPr>
+        <w:rFonts w:asciiTheme="minorHAnsi" w:eastAsiaTheme="minorEastAsia" w:hAnsiTheme="minorHAnsi" w:cstheme="minorBidi"/>
+        <w:sz w:val="22"/>
+        <w:szCs w:val="22"/>
+        <w:lang w:val="bg-BG" w:eastAsia="bg-BG" w:bidi="ar-SA"/>
+      </w:rPr>
+    </w:rPrDefault>
+    <w:pPrDefault>
+      <w:pPr>
+        <w:spacing w:after="200" w:line="276" w:lineRule="auto"/>
+      </w:pPr>
+    </w:pPrDefault>
+  </w:docDefaults>
+  <w:latentStyles w:defLockedState="0" w:defUIPriority="99" w:defSemiHidden="1" w:defUnhideWhenUsed="1" w:defQFormat="0" w:count="267">
+    <w:lsdException w:name="Normal" w:semiHidden="0" w:uiPriority="0" w:unhideWhenUsed="0" w:qFormat="1"/>
+    <w:lsdException w:name="heading 1" w:semiHidden="0" w:uiPriority="9" w:unhideWhenUsed="0" w:qFormat="1"/>
+    <w:lsdException w:name="heading 2" w:uiPriority="9" w:qFormat="1"/>
+    <w:lsdException w:name="heading 3" w:uiPriority="9" w:qFormat="1"/>
+    <w:lsdException w:name="heading 4" w:uiPriority="9" w:qFormat="1"/>
+    <w:lsdException w:name="heading 5" w:uiPriority="9" w:qFormat="1"/>
+    <w:lsdException w:name="heading 6" w:uiPriority="9" w:qFormat="1"/>
+    <w:lsdException w:name="heading 7" w:uiPriority="9" w:qFormat="1"/>
+    <w:lsdException w:name="heading 8" w:uiPriority="9" w:qFormat="1"/>
+    <w:lsdException w:name="heading 9" w:uiPriority="9" w:qFormat="1"/>
+    <w:lsdException w:name="toc 1" w:uiPriority="39"/>
+    <w:lsdException w:name="toc 2" w:uiPriority="39"/>
+    <w:lsdException w:name="toc 3" w:uiPriority="39"/>
+    <w:lsdException w:name="toc 4" w:uiPriority="39"/>
+    <w:lsdException w:name="toc 5" w:uiPriority="39"/>
+    <w:lsdException w:name="toc 6" w:uiPriority="39"/>
+    <w:lsdException w:name="toc 7" w:uiPriority="39"/>
+    <w:lsdException w:name="toc 8" w:uiPriority="39"/>
+    <w:lsdException w:name="toc 9" w:uiPriority="39"/>
+    <w:lsdException w:name="caption" w:uiPriority="35" w:qFormat="1"/>
+    <w:lsdException w:name="Title" w:semiHidden="0" w:uiPriority="10" w:unhideWhenUsed="0" w:qFormat="1"/>
+    <w:lsdException w:name="Default Paragraph Font" w:uiPriority="1"/>
+    <w:lsdException w:name="Subtitle" w:semiHidden="0" w:uiPriority="11" w:unhideWhenUsed="0" w:qFormat="1"/>
+    <w:lsdException w:name="Strong" w:semiHidden="0" w:uiPriority="22" w:unhideWhenUsed="0" w:qFormat="1"/>
+    <w:lsdException w:name="Emphasis" w:semiHidden="0" w:uiPriority="20" w:unhideWhenUsed="0" w:qFormat="1"/>
+    <w:lsdException w:name="Table Grid" w:semiHidden="0" w:uiPriority="59" w:unhideWhenUsed="0"/>
+    <w:lsdException w:name="Placeholder Text" w:unhideWhenUsed="0"/>
+    <w:lsdException w:name="No Spacing" w:semiHidden="0" w:uiPriority="1" w:unhideWhenUsed="0" w:qFormat="1"/>
+    <w:lsdException w:name="Light Shading" w:semiHidden="0" w:uiPriority="60" w:unhideWhenUsed="0"/>
+    <w:lsdException w:name="Light List" w:semiHidden="0" w:uiPriority="61" w:unhideWhenUsed="0"/>
+    <w:lsdException w:name="Light Grid" w:semiHidden="0" w:uiPriority="62" w:unhideWhenUsed="0"/>
+    <w:lsdException w:name="Medium Shading 1" w:semiHidden="0" w:uiPriority="63" w:unhideWhenUsed="0"/>
+    <w:lsdException w:name="Medium Shading 2" w:semiHidden="0" w:uiPriority="64" w:unhideWhenUsed="0"/>
+    <w:lsdException w:name="Medium List 1" w:semiHidden="0" w:uiPriority="65" w:unhideWhenUsed="0"/>
+    <w:lsdException w:name="Medium List 2" w:semiHidden="0" w:uiPriority="66" w:unhideWhenUsed="0"/>
+    <w:lsdException w:name="Medium Grid 1" w:semiHidden="0" w:uiPriority="67" w:unhideWhenUsed="0"/>
+    <w:lsdException w:name="Medium Grid 2" w:semiHidden="0" w:uiPriority="68" w:unhideWhenUsed="0"/>
+    <w:lsdException w:name="Medium Grid 3" w:semiHidden="0" w:uiPriority="69" w:unhideWhenUsed="0"/>
+    <w:lsdException w:name="Dark List" w:semiHidden="0" w:uiPriority="70" w:unhideWhenUsed="0"/>
+    <w:lsdException w:name="Colorful Shading" w:semiHidden="0" w:uiPriority="71" w:unhideWhenUsed="0"/>
+    <w:lsdException w:name="Colorful List" w:semiHidden="0" w:uiPriority="72" w:unhideWhenUsed="0"/>
+    <w:lsdException w:name="Colorful Grid" w:semiHidden="0" w:uiPriority="73" w:unhideWhenUsed="0"/>
+    <w:lsdException w:name="Light Shading Accent 1" w:semiHidden="0" w:uiPriority="60" w:unhideWhenUsed="0"/>
+    <w:lsdException w:name="Light List Accent 1" w:semiHidden="0" w:uiPriority="61" w:unhideWhenUsed="0"/>
+    <w:lsdException w:name="Light Grid Accent 1" w:semiHidden="0" w:uiPriority="62" w:unhideWhenUsed="0"/>
+    <w:lsdException w:name="Medium Shading 1 Accent 1" w:semiHidden="0" w:uiPriority="63" w:unhideWhenUsed="0"/>
+    <w:lsdException w:name="Medium Shading 2 Accent 1" w:semiHidden="0" w:uiPriority="64" w:unhideWhenUsed="0"/>
+    <w:lsdException w:name="Medium List 1 Accent 1" w:semiHidden="0" w:uiPriority="65" w:unhideWhenUsed="0"/>
+    <w:lsdException w:name="Revision" w:unhideWhenUsed="0"/>
+    <w:lsdException w:name="List Paragraph" w:semiHidden="0" w:uiPriority="34" w:unhideWhenUsed="0" w:qFormat="1"/>
+    <w:lsdException w:name="Quote" w:semiHidden="0" w:uiPriority="29" w:unhideWhenUsed="0" w:qFormat="1"/>
+    <w:lsdException w:name="Intense Quote" w:semiHidden="0" w:uiPriority="30" w:unhideWhenUsed="0" w:qFormat="1"/>
+    <w:lsdException w:name="Medium List 2 Accent 1" w:semiHidden="0" w:uiPriority="66" w:unhideWhenUsed="0"/>
+    <w:lsdException w:name="Medium Grid 1 Accent 1" w:semiHidden="0" w:uiPriority="67" w:unhideWhenUsed="0"/>
+    <w:lsdException w:name="Medium Grid 2 Accent 1" w:semiHidden="0" w:uiPriority="68" w:unhideWhenUsed="0"/>
+    <w:lsdException w:name="Medium Grid 3 Accent 1" w:semiHidden="0" w:uiPriority="69" w:unhideWhenUsed="0"/>
+    <w:lsdException w:name="Dark List Accent 1" w:semiHidden="0" w:uiPriority="70" w:unhideWhenUsed="0"/>
+    <w:lsdException w:name="Colorful Shading Accent 1" w:semiHidden="0" w:uiPriority="71" w:unhideWhenUsed="0"/>
+    <w:lsdException w:name="Colorful List Accent 1" w:semiHidden="0" w:uiPriority="72" w:unhideWhenUsed="0"/>
+    <w:lsdException w:name="Colorful Grid Accent 1" w:semiHidden="0" w:uiPriority="73" w:unhideWhenUsed="0"/>
+    <w:lsdException w:name="Light Shading Accent 2" w:semiHidden="0" w:uiPriority="60" w:unhideWhenUsed="0"/>
+    <w:lsdException w:name="Light List Accent 2" w:semiHidden="0" w:uiPriority="61" w:unhideWhenUsed="0"/>
+    <w:lsdException w:name="Light Grid Accent 2" w:semiHidden="0" w:uiPriority="62" w:unhideWhenUsed="0"/>
+    <w:lsdException w:name="Medium Shading 1 Accent 2" w:semiHidden="0" w:uiPriority="63" w:unhideWhenUsed="0"/>
+    <w:lsdException w:name="Medium Shading 2 Accent 2" w:semiHidden="0" w:uiPriority="64" w:unhideWhenUsed="0"/>
+    <w:lsdException w:name="Medium List 1 Accent 2" w:semiHidden="0" w:uiPriority="65" w:unhideWhenUsed="0"/>
+    <w:lsdException w:name="Medium List 2 Accent 2" w:semiHidden="0" w:uiPriority="66" w:unhideWhenUsed="0"/>
+    <w:lsdException w:name="Medium Grid 1 Accent 2" w:semiHidden="0" w:uiPriority="67" w:unhideWhenUsed="0"/>
+    <w:lsdException w:name="Medium Grid 2 Accent 2" w:semiHidden="0" w:uiPriority="68" w:unhideWhenUsed="0"/>
+    <w:lsdException w:name="Medium Grid 3 Accent 2" w:semiHidden="0" w:uiPriority="69" w:unhideWhenUsed="0"/>
+    <w:lsdException w:name="Dark List Accent 2" w:semiHidden="0" w:uiPriority="70" w:unhideWhenUsed="0"/>
+    <w:lsdException w:name="Colorful Shading Accent 2" w:semiHidden="0" w:uiPriority="71" w:unhideWhenUsed="0"/>
+    <w:lsdException w:name="Colorful List Accent 2" w:semiHidden="0" w:uiPriority="72" w:unhideWhenUsed="0"/>
+    <w:lsdException w:name="Colorful Grid Accent 2" w:semiHidden="0" w:uiPriority="73" w:unhideWhenUsed="0"/>
+    <w:lsdException w:name="Light Shading Accent 3" w:semiHidden="0" w:uiPriority="60" w:unhideWhenUsed="0"/>
+    <w:lsdException w:name="Light List Accent 3" w:semiHidden="0" w:uiPriority="61" w:unhideWhenUsed="0"/>
+    <w:lsdException w:name="Light Grid Accent 3" w:semiHidden="0" w:uiPriority="62" w:unhideWhenUsed="0"/>
+    <w:lsdException w:name="Medium Shading 1 Accent 3" w:semiHidden="0" w:uiPriority="63" w:unhideWhenUsed="0"/>
+    <w:lsdException w:name="Medium Shading 2 Accent 3" w:semiHidden="0" w:uiPriority="64" w:unhideWhenUsed="0"/>
+    <w:lsdException w:name="Medium List 1 Accent 3" w:semiHidden="0" w:uiPriority="65" w:unhideWhenUsed="0"/>
+    <w:lsdException w:name="Medium List 2 Accent 3" w:semiHidden="0" w:uiPriority="66" w:unhideWhenUsed="0"/>
+    <w:lsdException w:name="Medium Grid 1 Accent 3" w:semiHidden="0" w:uiPriority="67" w:unhideWhenUsed="0"/>
+    <w:lsdException w:name="Medium Grid 2 Accent 3" w:semiHidden="0" w:uiPriority="68" w:unhideWhenUsed="0"/>
+    <w:lsdException w:name="Medium Grid 3 Accent 3" w:semiHidden="0" w:uiPriority="69" w:unhideWhenUsed="0"/>
+    <w:lsdException w:name="Dark List Accent 3" w:semiHidden="0" w:uiPriority="70" w:unhideWhenUsed="0"/>
+    <w:lsdException w:name="Colorful Shading Accent 3" w:semiHidden="0" w:uiPriority="71" w:unhideWhenUsed="0"/>
+    <w:lsdException w:name="Colorful List Accent 3" w:semiHidden="0" w:uiPriority="72" w:unhideWhenUsed="0"/>
+    <w:lsdException w:name="Colorful Grid Accent 3" w:semiHidden="0" w:uiPriority="73" w:unhideWhenUsed="0"/>
+    <w:lsdException w:name="Light Shading Accent 4" w:semiHidden="0" w:uiPriority="60" w:unhideWhenUsed="0"/>
+    <w:lsdException w:name="Light List Accent 4" w:semiHidden="0" w:uiPriority="61" w:unhideWhenUsed="0"/>
+    <w:lsdException w:name="Light Grid Accent 4" w:semiHidden="0" w:uiPriority="62" w:unhideWhenUsed="0"/>
+    <w:lsdException w:name="Medium Shading 1 Accent 4" w:semiHidden="0" w:uiPriority="63" w:unhideWhenUsed="0"/>
+    <w:lsdException w:name="Medium Shading 2 Accent 4" w:semiHidden="0" w:uiPriority="64" w:unhideWhenUsed="0"/>
+    <w:lsdException w:name="Medium List 1 Accent 4" w:semiHidden="0" w:uiPriority="65" w:unhideWhenUsed="0"/>
+    <w:lsdException w:name="Medium List 2 Accent 4" w:semiHidden="0" w:uiPriority="66" w:unhideWhenUsed="0"/>
+    <w:lsdException w:name="Medium Grid 1 Accent 4" w:semiHidden="0" w:uiPriority="67" w:unhideWhenUsed="0"/>
+    <w:lsdException w:name="Medium Grid 2 Accent 4" w:semiHidden="0" w:uiPriority="68" w:unhideWhenUsed="0"/>
+    <w:lsdException w:name="Medium Grid 3 Accent 4" w:semiHidden="0" w:uiPriority="69" w:unhideWhenUsed="0"/>
+    <w:lsdException w:name="Dark List Accent 4" w:semiHidden="0" w:uiPriority="70" w:unhideWhenUsed="0"/>
+    <w:lsdException w:name="Colorful Shading Accent 4" w:semiHidden="0" w:uiPriority="71" w:unhideWhenUsed="0"/>
+    <w:lsdException w:name="Colorful List Accent 4" w:semiHidden="0" w:uiPriority="72" w:unhideWhenUsed="0"/>
+    <w:lsdException w:name="Colorful Grid Accent 4" w:semiHidden="0" w:uiPriority="73" w:unhideWhenUsed="0"/>
+    <w:lsdException w:name="Light Shading Accent 5" w:semiHidden="0" w:uiPriority="60" w:unhideWhenUsed="0"/>
+    <w:lsdException w:name="Light List Accent 5" w:semiHidden="0" w:uiPriority="61" w:unhideWhenUsed="0"/>
+    <w:lsdException w:name="Light Grid Accent 5" w:semiHidden="0" w:uiPriority="62" w:unhideWhenUsed="0"/>
+    <w:lsdException w:name="Medium Shading 1 Accent 5" w:semiHidden="0" w:uiPriority="63" w:unhideWhenUsed="0"/>
+    <w:lsdException w:name="Medium Shading 2 Accent 5" w:semiHidden="0" w:uiPriority="64" w:unhideWhenUsed="0"/>
+    <w:lsdException w:name="Medium List 1 Accent 5" w:semiHidden="0" w:uiPriority="65" w:unhideWhenUsed="0"/>
+    <w:lsdException w:name="Medium List 2 Accent 5" w:semiHidden="0" w:uiPriority="66" w:unhideWhenUsed="0"/>
+    <w:lsdException w:name="Medium Grid 1 Accent 5" w:semiHidden="0" w:uiPriority="67" w:unhideWhenUsed="0"/>
+    <w:lsdException w:name="Medium Grid 2 Accent 5" w:semiHidden="0" w:uiPriority="68" w:unhideWhenUsed="0"/>
+    <w:lsdException w:name="Medium Grid 3 Accent 5" w:semiHidden="0" w:uiPriority="69" w:unhideWhenUsed="0"/>
+    <w:lsdException w:name="Dark List Accent 5" w:semiHidden="0" w:uiPriority="70" w:unhideWhenUsed="0"/>
+    <w:lsdException w:name="Colorful Shading Accent 5" w:semiHidden="0" w:uiPriority="71" w:unhideWhenUsed="0"/>
+    <w:lsdException w:name="Colorful List Accent 5" w:semiHidden="0" w:uiPriority="72" w:unhideWhenUsed="0"/>
+    <w:lsdException w:name="Colorful Grid Accent 5" w:semiHidden="0" w:uiPriority="73" w:unhideWhenUsed="0"/>
+    <w:lsdException w:name="Light Shading Accent 6" w:semiHidden="0" w:uiPriority="60" w:unhideWhenUsed="0"/>
+    <w:lsdException w:name="Light List Accent 6" w:semiHidden="0" w:uiPriority="61" w:unhideWhenUsed="0"/>
+    <w:lsdException w:name="Light Grid Accent 6" w:semiHidden="0" w:uiPriority="62" w:unhideWhenUsed="0"/>
+    <w:lsdException w:name="Medium Shading 1 Accent 6" w:semiHidden="0" w:uiPriority="63" w:unhideWhenUsed="0"/>
+    <w:lsdException w:name="Medium Shading 2 Accent 6" w:semiHidden="0" w:uiPriority="64" w:unhideWhenUsed="0"/>
+    <w:lsdException w:name="Medium List 1 Accent 6" w:semiHidden="0" w:uiPriority="65" w:unhideWhenUsed="0"/>
+    <w:lsdException w:name="Medium List 2 Accent 6" w:semiHidden="0" w:uiPriority="66" w:unhideWhenUsed="0"/>
+    <w:lsdException w:name="Medium Grid 1 Accent 6" w:semiHidden="0" w:uiPriority="67" w:unhideWhenUsed="0"/>
+    <w:lsdException w:name="Medium Grid 2 Accent 6" w:semiHidden="0" w:uiPriority="68" w:unhideWhenUsed="0"/>
+    <w:lsdException w:name="Medium Grid 3 Accent 6" w:semiHidden="0" w:uiPriority="69" w:unhideWhenUsed="0"/>
+    <w:lsdException w:name="Dark List Accent 6" w:semiHidden="0" w:uiPriority="70" w:unhideWhenUsed="0"/>
+    <w:lsdException w:name="Colorful Shading Accent 6" w:semiHidden="0" w:uiPriority="71" w:unhideWhenUsed="0"/>
+    <w:lsdException w:name="Colorful List Accent 6" w:semiHidden="0" w:uiPriority="72" w:unhideWhenUsed="0"/>
+    <w:lsdException w:name="Colorful Grid Accent 6" w:semiHidden="0" w:uiPriority="73" w:unhideWhenUsed="0"/>
+    <w:lsdException w:name="Subtle Emphasis" w:semiHidden="0" w:uiPriority="19" w:unhideWhenUsed="0" w:qFormat="1"/>
+    <w:lsdException w:name="Intense Emphasis" w:semiHidden="0" w:uiPriority="21" w:unhideWhenUsed="0" w:qFormat="1"/>
+    <w:lsdException w:name="Subtle Reference" w:semiHidden="0" w:uiPriority="31" w:unhideWhenUsed="0" w:qFormat="1"/>
+    <w:lsdException w:name="Intense Reference" w:semiHidden="0" w:uiPriority="32" w:unhideWhenUsed="0" w:qFormat="1"/>
+    <w:lsdException w:name="Book Title" w:semiHidden="0" w:uiPriority="33" w:unhideWhenUsed="0" w:qFormat="1"/>
+    <w:lsdException w:name="Bibliography" w:uiPriority="37"/>
+    <w:lsdException w:name="TOC Heading" w:uiPriority="39" w:qFormat="1"/>
+  </w:latentStyles>
+  <w:style w:type="paragraph" w:default="1" w:styleId="a">
+    <w:name w:val="Normal"/>
+    <w:qFormat/>
+  </w:style>
+  <w:style w:type="character" w:default="1" w:styleId="a0">
+    <w:name w:val="Default Paragraph Font"/>
+    <w:uiPriority w:val="1"/>
+    <w:semiHidden/>
+    <w:unhideWhenUsed/>
+  </w:style>
+  <w:style w:type="table" w:default="1" w:styleId="a1">
+    <w:name w:val="Normal Table"/>
+    <w:uiPriority w:val="99"/>
+    <w:semiHidden/>
+    <w:unhideWhenUsed/>
+    <w:tblPr>
+      <w:tblInd w:w="0" w:type="dxa"/>
+      <w:tblCellMar>
+        <w:top w:w="0" w:type="dxa"/>
+        <w:left w:w="108" w:type="dxa"/>
+        <w:bottom w:w="0" w:type="dxa"/>
+        <w:right w:w="108" w:type="dxa"/>
+      </w:tblCellMar>
+    </w:tblPr>
+  </w:style>
+  <w:style w:type="numbering" w:default="1" w:styleId="a2">
+    <w:name w:val="No List"/>
+    <w:uiPriority w:val="99"/>
+    <w:semiHidden/>
+    <w:unhideWhenUsed/>
   </w:style>
 </w:styles>
 </file>
